--- a/lab3/doc/lab3_report.docx
+++ b/lab3/doc/lab3_report.docx
@@ -7,7 +7,9 @@
         <w:jc w:val="center"/>
       </w:pPr>
       <w:bookmarkStart w:id="0" w:name="_Toc170447634"/>
+      <w:bookmarkStart w:id="1" w:name="_GoBack"/>
       <w:bookmarkEnd w:id="0"/>
+      <w:bookmarkEnd w:id="1"/>
       <w:r>
         <w:rPr>
           <w:rFonts w:eastAsia="Times New Roman"/>
@@ -101,10 +103,10 @@
           <w:szCs w:val="28"/>
         </w:rPr>
       </w:pPr>
-      <w:bookmarkStart w:id="1" w:name="_Toc170447635"/>
-      <w:bookmarkStart w:id="2" w:name="_Toc1704476341"/>
-      <w:bookmarkEnd w:id="1"/>
+      <w:bookmarkStart w:id="2" w:name="_Toc170447635"/>
+      <w:bookmarkStart w:id="3" w:name="_Toc1704476341"/>
       <w:bookmarkEnd w:id="2"/>
+      <w:bookmarkEnd w:id="3"/>
       <w:r>
         <w:rPr>
           <w:rFonts w:eastAsia="Times New Roman"/>
@@ -665,10 +667,10 @@
       <w:pPr>
         <w:jc w:val="center"/>
       </w:pPr>
-      <w:bookmarkStart w:id="3" w:name="_Toc506132857"/>
-      <w:bookmarkStart w:id="4" w:name="_Toc506198283"/>
-      <w:bookmarkEnd w:id="3"/>
+      <w:bookmarkStart w:id="4" w:name="_Toc506132857"/>
+      <w:bookmarkStart w:id="5" w:name="_Toc506198283"/>
       <w:bookmarkEnd w:id="4"/>
+      <w:bookmarkEnd w:id="5"/>
       <w:r>
         <w:rPr>
           <w:rFonts w:eastAsia="Times New Roman"/>
@@ -939,18 +941,15 @@
           <w:rPr>
             <w:noProof/>
           </w:rPr>
-        </w:r>
-        <w:r>
-          <w:rPr>
-            <w:noProof/>
-          </w:rPr>
           <w:fldChar w:fldCharType="separate"/>
         </w:r>
         <w:r>
           <w:rPr>
-            <w:noProof/>
-          </w:rPr>
-          <w:t>6</w:t>
+            <w:b/>
+            <w:bCs/>
+            <w:noProof/>
+          </w:rPr>
+          <w:t>Ошибка! Закладка не определена.</w:t>
         </w:r>
         <w:r>
           <w:rPr>
@@ -1214,7 +1213,7 @@
           <w:rPr>
             <w:noProof/>
           </w:rPr>
-          <w:t>7</w:t>
+          <w:t>11</w:t>
         </w:r>
         <w:r>
           <w:rPr>
@@ -1280,7 +1279,7 @@
           <w:rPr>
             <w:noProof/>
           </w:rPr>
-          <w:t>7</w:t>
+          <w:t>11</w:t>
         </w:r>
         <w:r>
           <w:rPr>
@@ -1391,12 +1390,12 @@
           <w:numId w:val="3"/>
         </w:numPr>
       </w:pPr>
-      <w:bookmarkStart w:id="5" w:name="_Toc532415283"/>
+      <w:bookmarkStart w:id="6" w:name="_Toc532415283"/>
       <w:r>
         <w:lastRenderedPageBreak/>
         <w:t>Цели</w:t>
       </w:r>
-      <w:bookmarkEnd w:id="5"/>
+      <w:bookmarkEnd w:id="6"/>
     </w:p>
     <w:p>
       <w:pPr>
@@ -1408,7 +1407,7 @@
           <w:szCs w:val="28"/>
         </w:rPr>
       </w:pPr>
-      <w:commentRangeStart w:id="6"/>
+      <w:commentRangeStart w:id="7"/>
       <w:r>
         <w:rPr>
           <w:b/>
@@ -1433,14 +1432,31 @@
         <w:rPr>
           <w:szCs w:val="28"/>
         </w:rPr>
-        <w:t xml:space="preserve"> нейронных сетей. </w:t>
-      </w:r>
-      <w:commentRangeEnd w:id="6"/>
+        <w:t xml:space="preserve"> нейронных сетей.</w:t>
+      </w:r>
+    </w:p>
+    <w:p>
+      <w:pPr>
+        <w:numPr>
+          <w:ilvl w:val="0"/>
+          <w:numId w:val="3"/>
+        </w:numPr>
+        <w:rPr>
+          <w:szCs w:val="28"/>
+        </w:rPr>
+      </w:pPr>
+      <w:r>
+        <w:rPr>
+          <w:szCs w:val="28"/>
+        </w:rPr>
+        <w:t xml:space="preserve"> </w:t>
+      </w:r>
+      <w:commentRangeEnd w:id="7"/>
       <w:r>
         <w:rPr>
           <w:rStyle w:val="af6"/>
         </w:rPr>
-        <w:commentReference w:id="6"/>
+        <w:commentReference w:id="7"/>
       </w:r>
       <w:r>
         <w:br w:type="page"/>
@@ -1454,12 +1470,12 @@
           <w:numId w:val="3"/>
         </w:numPr>
       </w:pPr>
-      <w:bookmarkStart w:id="7" w:name="_Toc532415284"/>
+      <w:bookmarkStart w:id="8" w:name="_Toc532415284"/>
       <w:r>
         <w:lastRenderedPageBreak/>
         <w:t>Задачи</w:t>
       </w:r>
-      <w:bookmarkEnd w:id="7"/>
+      <w:bookmarkEnd w:id="8"/>
     </w:p>
     <w:p>
       <w:pPr>
@@ -1584,12 +1600,12 @@
           <w:numId w:val="2"/>
         </w:numPr>
       </w:pPr>
-      <w:bookmarkStart w:id="8" w:name="_Toc532415285"/>
+      <w:bookmarkStart w:id="9" w:name="_Toc532415285"/>
       <w:r>
         <w:lastRenderedPageBreak/>
         <w:t>Решаемая задача</w:t>
       </w:r>
-      <w:bookmarkEnd w:id="8"/>
+      <w:bookmarkEnd w:id="9"/>
     </w:p>
     <w:p>
       <w:pPr>
@@ -1659,17 +1675,17 @@
           <w:numId w:val="13"/>
         </w:numPr>
       </w:pPr>
-      <w:commentRangeStart w:id="9"/>
+      <w:commentRangeStart w:id="10"/>
       <w:r>
         <w:t>Архив обучающего набора имеет следующую структуру:</w:t>
       </w:r>
-      <w:commentRangeEnd w:id="9"/>
+      <w:commentRangeEnd w:id="10"/>
       <w:r>
         <w:rPr>
           <w:rStyle w:val="af6"/>
           <w:color w:val="00000A"/>
         </w:rPr>
-        <w:commentReference w:id="9"/>
+        <w:commentReference w:id="10"/>
       </w:r>
     </w:p>
     <w:p>
@@ -2038,12 +2054,12 @@
           <w:numId w:val="2"/>
         </w:numPr>
       </w:pPr>
-      <w:bookmarkStart w:id="10" w:name="_Toc532415287"/>
+      <w:bookmarkStart w:id="11" w:name="_Toc532415287"/>
       <w:r>
         <w:lastRenderedPageBreak/>
         <w:t>Метрика качества решения задачи</w:t>
       </w:r>
-      <w:bookmarkEnd w:id="10"/>
+      <w:bookmarkEnd w:id="11"/>
     </w:p>
     <w:p>
       <w:pPr>
@@ -2171,14 +2187,14 @@
           <w:szCs w:val="32"/>
         </w:rPr>
       </w:pPr>
-      <w:bookmarkStart w:id="11" w:name="_Toc532415288"/>
+      <w:bookmarkStart w:id="12" w:name="_Toc532415288"/>
       <w:r>
         <w:rPr>
           <w:szCs w:val="32"/>
         </w:rPr>
         <w:t>Тренировочные и тестовые наборы данных</w:t>
       </w:r>
-      <w:bookmarkEnd w:id="11"/>
+      <w:bookmarkEnd w:id="12"/>
     </w:p>
     <w:p>
       <w:pPr>
@@ -2230,7 +2246,7 @@
       <w:r>
         <w:br w:type="page"/>
       </w:r>
-      <w:bookmarkStart w:id="12" w:name="_Toc532415289"/>
+      <w:bookmarkStart w:id="13" w:name="_Toc532415289"/>
       <w:r>
         <w:rPr>
           <w:szCs w:val="32"/>
@@ -2238,7 +2254,7 @@
         <w:lastRenderedPageBreak/>
         <w:t>Конфигурации нейронных сетей</w:t>
       </w:r>
-      <w:bookmarkEnd w:id="12"/>
+      <w:bookmarkEnd w:id="13"/>
     </w:p>
     <w:p>
       <w:pPr>
@@ -2468,6 +2484,139 @@
                     </m:r>
                   </m:sup>
                 </m:sSup>
+              </m:num>
+              <m:den>
+                <m:sSup>
+                  <m:sSupPr>
+                    <m:ctrlPr>
+                      <w:rPr>
+                        <w:rFonts w:ascii="Cambria Math" w:hAnsi="Cambria Math"/>
+                        <w:i/>
+                        <w:szCs w:val="28"/>
+                      </w:rPr>
+                    </m:ctrlPr>
+                  </m:sSupPr>
+                  <m:e>
+                    <m:r>
+                      <w:rPr>
+                        <w:rFonts w:ascii="Cambria Math" w:hAnsi="Cambria Math"/>
+                        <w:szCs w:val="28"/>
+                      </w:rPr>
+                      <m:t>e</m:t>
+                    </m:r>
+                  </m:e>
+                  <m:sup>
+                    <m:r>
+                      <w:rPr>
+                        <w:rFonts w:ascii="Cambria Math" w:hAnsi="Cambria Math"/>
+                        <w:szCs w:val="28"/>
+                      </w:rPr>
+                      <m:t>v</m:t>
+                    </m:r>
+                  </m:sup>
+                </m:sSup>
+                <m:r>
+                  <w:rPr>
+                    <w:rFonts w:ascii="Cambria Math" w:hAnsi="Cambria Math"/>
+                    <w:szCs w:val="28"/>
+                  </w:rPr>
+                  <m:t>+</m:t>
+                </m:r>
+                <m:sSup>
+                  <m:sSupPr>
+                    <m:ctrlPr>
+                      <w:rPr>
+                        <w:rFonts w:ascii="Cambria Math" w:hAnsi="Cambria Math"/>
+                        <w:i/>
+                        <w:szCs w:val="28"/>
+                      </w:rPr>
+                    </m:ctrlPr>
+                  </m:sSupPr>
+                  <m:e>
+                    <m:r>
+                      <w:rPr>
+                        <w:rFonts w:ascii="Cambria Math" w:hAnsi="Cambria Math"/>
+                        <w:szCs w:val="28"/>
+                      </w:rPr>
+                      <m:t>e</m:t>
+                    </m:r>
+                  </m:e>
+                  <m:sup>
+                    <m:r>
+                      <w:rPr>
+                        <w:rFonts w:ascii="Cambria Math" w:hAnsi="Cambria Math"/>
+                        <w:szCs w:val="28"/>
+                      </w:rPr>
+                      <m:t>-s</m:t>
+                    </m:r>
+                  </m:sup>
+                </m:sSup>
+              </m:den>
+            </m:f>
+          </m:e>
+        </m:func>
+      </m:oMath>
+    </w:p>
+    <w:p>
+      <w:pPr>
+        <w:pStyle w:val="ac"/>
+        <w:numPr>
+          <w:ilvl w:val="0"/>
+          <w:numId w:val="5"/>
+        </w:numPr>
+        <w:rPr>
+          <w:szCs w:val="28"/>
+        </w:rPr>
+      </w:pPr>
+      <m:oMath>
+        <m:func>
+          <m:funcPr>
+            <m:ctrlPr>
+              <w:rPr>
+                <w:rFonts w:ascii="Cambria Math" w:hAnsi="Cambria Math"/>
+                <w:i/>
+                <w:szCs w:val="28"/>
+              </w:rPr>
+            </m:ctrlPr>
+          </m:funcPr>
+          <m:fName>
+            <m:r>
+              <m:rPr>
+                <m:sty m:val="p"/>
+              </m:rPr>
+              <w:rPr>
+                <w:rFonts w:ascii="Cambria Math" w:hAnsi="Cambria Math"/>
+                <w:szCs w:val="28"/>
+              </w:rPr>
+              <m:t>sigmoid,  f</m:t>
+            </m:r>
+          </m:fName>
+          <m:e>
+            <m:r>
+              <w:rPr>
+                <w:rFonts w:ascii="Cambria Math" w:hAnsi="Cambria Math"/>
+                <w:szCs w:val="28"/>
+              </w:rPr>
+              <m:t xml:space="preserve">= </m:t>
+            </m:r>
+            <m:f>
+              <m:fPr>
+                <m:ctrlPr>
+                  <w:rPr>
+                    <w:rFonts w:ascii="Cambria Math" w:hAnsi="Cambria Math"/>
+                    <w:i/>
+                    <w:szCs w:val="28"/>
+                  </w:rPr>
+                </m:ctrlPr>
+              </m:fPr>
+              <m:num>
+                <m:r>
+                  <w:rPr>
+                    <w:rFonts w:ascii="Cambria Math" w:hAnsi="Cambria Math"/>
+                    <w:szCs w:val="28"/>
+                  </w:rPr>
+                  <m:t>1</m:t>
+                </m:r>
               </m:num>
               <m:den>
                 <m:sSup>
@@ -2839,499 +2988,22 @@
         <w:rPr>
           <w:szCs w:val="28"/>
         </w:rPr>
-        <w:t>Для обучения использован модифициров</w:t>
-      </w:r>
-      <w:r>
-        <w:rPr>
-          <w:szCs w:val="28"/>
-        </w:rPr>
-        <w:t>анный метод градиентного спуска.</w:t>
-      </w:r>
-      <w:r>
-        <w:rPr>
-          <w:szCs w:val="28"/>
-        </w:rPr>
-        <w:t xml:space="preserve"> Adam — adaptive moment estimation, оптимизационный алгоритм. Он сочетает в себе и идею накопления движения и идею более слабого обновления весов для типичных признаков. </w:t>
-      </w:r>
-      <w:r>
-        <w:rPr>
-          <w:szCs w:val="28"/>
-        </w:rPr>
-        <w:t xml:space="preserve">Его реализация имеется в библиотеке </w:t>
-      </w:r>
-      <w:r>
-        <w:rPr>
-          <w:szCs w:val="28"/>
-          <w:lang w:val="en-US"/>
-        </w:rPr>
-        <w:t>Keras</w:t>
-      </w:r>
-      <w:r>
-        <w:rPr>
-          <w:szCs w:val="28"/>
-        </w:rPr>
-        <w:t>.</w:t>
-      </w:r>
-    </w:p>
-    <w:p>
-      <w:pPr>
-        <w:pStyle w:val="1"/>
-        <w:numPr>
-          <w:ilvl w:val="0"/>
-          <w:numId w:val="0"/>
-        </w:numPr>
-      </w:pPr>
-      <w:bookmarkStart w:id="13" w:name="_Toc532415290"/>
-      <w:r>
-        <w:t>Разработанные программы/скрипты</w:t>
-      </w:r>
-      <w:bookmarkEnd w:id="13"/>
-    </w:p>
-    <w:p>
-      <w:pPr>
-        <w:rPr>
-          <w:szCs w:val="28"/>
-        </w:rPr>
-      </w:pPr>
-      <w:r>
-        <w:rPr>
-          <w:szCs w:val="28"/>
-        </w:rPr>
-        <w:t xml:space="preserve">В репозитории в папке </w:t>
-      </w:r>
-      <w:r>
-        <w:rPr>
-          <w:szCs w:val="28"/>
-          <w:lang w:val="en-US"/>
-        </w:rPr>
-        <w:t>lab</w:t>
-      </w:r>
-      <w:r>
-        <w:rPr>
-          <w:szCs w:val="28"/>
-        </w:rPr>
-        <w:t>3</w:t>
-      </w:r>
-      <w:r>
-        <w:rPr>
-          <w:szCs w:val="28"/>
-        </w:rPr>
-        <w:t xml:space="preserve"> </w:t>
-      </w:r>
-      <w:r>
-        <w:rPr>
-          <w:szCs w:val="28"/>
-        </w:rPr>
-        <w:t>находя</w:t>
-      </w:r>
-      <w:r>
-        <w:rPr>
-          <w:szCs w:val="28"/>
-        </w:rPr>
-        <w:t>тся</w:t>
-      </w:r>
-      <w:r>
-        <w:rPr>
-          <w:szCs w:val="28"/>
-        </w:rPr>
-        <w:t xml:space="preserve"> все три конфигурации модели. С</w:t>
-      </w:r>
-      <w:r>
-        <w:rPr>
-          <w:szCs w:val="28"/>
-        </w:rPr>
-        <w:t>крипт</w:t>
-      </w:r>
-      <w:r>
-        <w:rPr>
-          <w:szCs w:val="28"/>
-        </w:rPr>
-        <w:t>ы</w:t>
-      </w:r>
-      <w:r>
-        <w:rPr>
-          <w:szCs w:val="28"/>
-        </w:rPr>
-        <w:t xml:space="preserve"> </w:t>
-      </w:r>
-      <w:r>
-        <w:rPr>
-          <w:szCs w:val="28"/>
-        </w:rPr>
-        <w:t>генерируют модели и запускают</w:t>
-      </w:r>
-      <w:r>
-        <w:rPr>
-          <w:szCs w:val="28"/>
-        </w:rPr>
-        <w:t xml:space="preserve"> их обучение и</w:t>
-      </w:r>
-      <w:r>
-        <w:rPr>
-          <w:szCs w:val="28"/>
-        </w:rPr>
-        <w:t>тестирование</w:t>
-      </w:r>
-      <w:r>
-        <w:rPr>
-          <w:szCs w:val="28"/>
-        </w:rPr>
-        <w:t>.</w:t>
-      </w:r>
-    </w:p>
-    <w:p>
-      <w:pPr>
-        <w:rPr>
-          <w:szCs w:val="28"/>
-        </w:rPr>
-      </w:pPr>
-    </w:p>
-    <w:p>
-      <w:pPr>
-        <w:rPr>
-          <w:szCs w:val="28"/>
-        </w:rPr>
-      </w:pPr>
-      <w:r>
-        <w:rPr>
-          <w:szCs w:val="28"/>
-        </w:rPr>
-        <w:t xml:space="preserve">Подготовка файлов датасета к работе подробно описана в </w:t>
-      </w:r>
-      <w:r>
-        <w:rPr>
-          <w:szCs w:val="28"/>
-          <w:lang w:val="en-US"/>
-        </w:rPr>
-        <w:t>README</w:t>
-      </w:r>
-      <w:r>
-        <w:rPr>
-          <w:szCs w:val="28"/>
-        </w:rPr>
-        <w:t xml:space="preserve"> </w:t>
-      </w:r>
-      <w:r>
-        <w:rPr>
-          <w:szCs w:val="28"/>
-        </w:rPr>
-        <w:t>репозитория.</w:t>
-      </w:r>
-    </w:p>
-    <w:p>
-      <w:pPr>
-        <w:pStyle w:val="1"/>
-        <w:numPr>
-          <w:ilvl w:val="0"/>
-          <w:numId w:val="0"/>
-        </w:numPr>
-      </w:pPr>
-      <w:bookmarkStart w:id="14" w:name="_Toc532415291"/>
-      <w:r>
-        <w:t>Результаты экспериментов</w:t>
-      </w:r>
-      <w:bookmarkEnd w:id="14"/>
-    </w:p>
-    <w:p>
-      <w:r>
-        <w:t>Параметры</w:t>
-      </w:r>
-      <w:r>
-        <w:t xml:space="preserve"> </w:t>
-      </w:r>
-      <w:r>
-        <w:t>обучения</w:t>
-      </w:r>
-      <w:r>
-        <w:t>:</w:t>
-      </w:r>
-    </w:p>
-    <w:p>
-      <w:r>
-        <w:t>Функция</w:t>
-      </w:r>
-      <w:r>
-        <w:t xml:space="preserve"> </w:t>
-      </w:r>
-      <w:r>
-        <w:t>ошибки</w:t>
-      </w:r>
-      <w:r>
-        <w:t>='</w:t>
-      </w:r>
-      <w:r>
-        <w:rPr>
-          <w:lang w:val="en-US"/>
-        </w:rPr>
-        <w:t>categorical</w:t>
-      </w:r>
-      <w:r>
-        <w:t>_</w:t>
-      </w:r>
-      <w:r>
-        <w:rPr>
-          <w:lang w:val="en-US"/>
-        </w:rPr>
-        <w:t>crossentropy</w:t>
-      </w:r>
-      <w:r>
-        <w:t>'</w:t>
-      </w:r>
-      <w:r>
-        <w:t xml:space="preserve">, </w:t>
-      </w:r>
-    </w:p>
-    <w:p>
-      <w:r>
-        <w:rPr>
-          <w:szCs w:val="28"/>
-        </w:rPr>
-        <w:t>О</w:t>
-      </w:r>
-      <w:r>
-        <w:rPr>
-          <w:szCs w:val="28"/>
-        </w:rPr>
-        <w:t>птимизационный алгоритм</w:t>
-      </w:r>
-      <w:r>
-        <w:t xml:space="preserve"> </w:t>
-      </w:r>
-      <w:r>
-        <w:t>='</w:t>
-      </w:r>
-      <w:r>
-        <w:rPr>
-          <w:lang w:val="en-US"/>
-        </w:rPr>
-        <w:t>adam</w:t>
-      </w:r>
-      <w:r>
-        <w:t>'</w:t>
-      </w:r>
-      <w:r>
-        <w:t xml:space="preserve"> - </w:t>
-      </w:r>
-      <w:hyperlink r:id="rId11" w:history="1">
-        <w:r>
-          <w:rPr>
-            <w:rStyle w:val="af"/>
-            <w:lang w:val="en-US"/>
-          </w:rPr>
-          <w:t>https</w:t>
-        </w:r>
-        <w:r>
-          <w:rPr>
-            <w:rStyle w:val="af"/>
-          </w:rPr>
-          <w:t>://</w:t>
-        </w:r>
-        <w:r>
-          <w:rPr>
-            <w:rStyle w:val="af"/>
-            <w:lang w:val="en-US"/>
-          </w:rPr>
-          <w:t>keras</w:t>
-        </w:r>
-        <w:r>
-          <w:rPr>
-            <w:rStyle w:val="af"/>
-          </w:rPr>
-          <w:t>.</w:t>
-        </w:r>
-        <w:r>
-          <w:rPr>
-            <w:rStyle w:val="af"/>
-            <w:lang w:val="en-US"/>
-          </w:rPr>
-          <w:t>io</w:t>
-        </w:r>
-        <w:r>
-          <w:rPr>
-            <w:rStyle w:val="af"/>
-          </w:rPr>
-          <w:t>/</w:t>
-        </w:r>
-        <w:r>
-          <w:rPr>
-            <w:rStyle w:val="af"/>
-            <w:lang w:val="en-US"/>
-          </w:rPr>
-          <w:t>optimizers</w:t>
-        </w:r>
-        <w:r>
-          <w:rPr>
-            <w:rStyle w:val="af"/>
-          </w:rPr>
-          <w:t>/</w:t>
-        </w:r>
-      </w:hyperlink>
-      <w:r>
-        <w:t xml:space="preserve">, </w:t>
-      </w:r>
-    </w:p>
-    <w:p>
-      <w:r>
-        <w:rPr>
-          <w:lang w:val="en-US"/>
-        </w:rPr>
-        <w:t>batch</w:t>
-      </w:r>
-      <w:r>
-        <w:t>_</w:t>
-      </w:r>
-      <w:r>
-        <w:rPr>
-          <w:lang w:val="en-US"/>
-        </w:rPr>
-        <w:t>size</w:t>
-      </w:r>
-      <w:r>
-        <w:t>=</w:t>
-      </w:r>
-      <w:r>
-        <w:t>128,</w:t>
-      </w:r>
-    </w:p>
-    <w:p>
-      <w:r>
-        <w:t>К</w:t>
-      </w:r>
-      <w:r>
-        <w:t>оличество эпох –</w:t>
-      </w:r>
-      <w:r>
-        <w:t xml:space="preserve"> 2</w:t>
-      </w:r>
-      <w:r>
-        <w:t xml:space="preserve">0, </w:t>
-      </w:r>
-    </w:p>
-    <w:p>
-      <w:r>
-        <w:t>С</w:t>
-      </w:r>
-      <w:r>
-        <w:t xml:space="preserve">корость обучения – </w:t>
-      </w:r>
-      <w:r>
-        <w:t>0.0</w:t>
-      </w:r>
-      <w:r>
-        <w:t>1.</w:t>
-      </w:r>
-    </w:p>
-    <w:p/>
-    <w:p>
-      <w:pPr>
-        <w:rPr>
-          <w:lang w:val="en-US"/>
-        </w:rPr>
-      </w:pPr>
-      <w:commentRangeStart w:id="15"/>
-      <w:r>
-        <w:t>Параметры</w:t>
-      </w:r>
-      <w:r>
-        <w:rPr>
-          <w:lang w:val="en-US"/>
-        </w:rPr>
-        <w:t xml:space="preserve"> </w:t>
-      </w:r>
-      <w:r>
-        <w:rPr>
-          <w:lang w:val="en-US"/>
-        </w:rPr>
-        <w:t>PC:</w:t>
-      </w:r>
-      <w:commentRangeEnd w:id="15"/>
-      <w:r>
-        <w:rPr>
-          <w:rStyle w:val="af6"/>
-        </w:rPr>
-        <w:commentReference w:id="15"/>
-      </w:r>
-    </w:p>
-    <w:p>
-      <w:pPr>
-        <w:rPr>
-          <w:lang w:val="en-US"/>
-        </w:rPr>
-      </w:pPr>
-      <w:r>
-        <w:rPr>
-          <w:lang w:val="en-US"/>
-        </w:rPr>
-        <w:t>CPU: Intel Core i5-</w:t>
-      </w:r>
-      <w:r>
-        <w:rPr>
-          <w:lang w:val="en-US"/>
-        </w:rPr>
-        <w:t>3470 3.2Ghz</w:t>
-      </w:r>
-    </w:p>
-    <w:p>
-      <w:pPr>
-        <w:rPr>
-          <w:vanish/>
-          <w:lang w:val="en-US"/>
-          <w:specVanish/>
-        </w:rPr>
-      </w:pPr>
-      <w:r>
-        <w:rPr>
-          <w:lang w:val="en-US"/>
-        </w:rPr>
-        <w:t>RAM: 16Gb</w:t>
-      </w:r>
-    </w:p>
-    <w:p>
-      <w:pPr>
-        <w:rPr>
-          <w:lang w:val="en-US"/>
-        </w:rPr>
-      </w:pPr>
-      <w:r>
-        <w:rPr>
-          <w:lang w:val="en-US"/>
-        </w:rPr>
-        <w:t xml:space="preserve"> </w:t>
-      </w:r>
-    </w:p>
-    <w:p>
-      <w:pPr>
-        <w:rPr>
-          <w:lang w:val="en-US"/>
-        </w:rPr>
-      </w:pPr>
-      <w:r>
-        <w:rPr>
-          <w:lang w:val="en-US"/>
-        </w:rPr>
-        <w:t>GPU: Nvidia GeForce GTX 970 4Gb, Cuda 9.0.176</w:t>
-      </w:r>
-    </w:p>
-    <w:p>
-      <w:pPr>
-        <w:jc w:val="left"/>
-        <w:rPr>
-          <w:lang w:val="en-US"/>
-        </w:rPr>
-      </w:pPr>
-      <w:r>
-        <w:rPr>
-          <w:lang w:val="en-US"/>
-        </w:rPr>
-        <w:br w:type="page"/>
-      </w:r>
+        <w:t>Ниже на картинках приведены схемы построенных сетей:</w:t>
+      </w:r>
+    </w:p>
+    <w:p>
+      <w:pPr>
+        <w:rPr>
+          <w:szCs w:val="28"/>
+        </w:rPr>
+      </w:pPr>
     </w:p>
     <w:p>
       <w:pPr>
         <w:keepNext/>
-        <w:jc w:val="left"/>
-      </w:pPr>
-      <w:commentRangeStart w:id="16"/>
+        <w:jc w:val="center"/>
+      </w:pPr>
+      <w:commentRangeStart w:id="14"/>
       <w:r>
         <w:rPr>
           <w:noProof/>
@@ -3356,7 +3028,7 @@
                     </pic:cNvPicPr>
                   </pic:nvPicPr>
                   <pic:blipFill>
-                    <a:blip r:embed="rId12">
+                    <a:blip r:embed="rId11">
                       <a:extLst>
                         <a:ext uri="{28A0092B-C50C-407E-A947-70E740481C1C}">
                           <a14:useLocalDpi xmlns:a14="http://schemas.microsoft.com/office/drawing/2010/main" val="0"/>
@@ -3387,12 +3059,12 @@
           </wp:inline>
         </w:drawing>
       </w:r>
-      <w:commentRangeEnd w:id="16"/>
+      <w:commentRangeEnd w:id="14"/>
       <w:r>
         <w:rPr>
           <w:rStyle w:val="af6"/>
         </w:rPr>
-        <w:commentReference w:id="16"/>
+        <w:commentReference w:id="14"/>
       </w:r>
     </w:p>
     <w:p>
@@ -3421,7 +3093,7 @@
     <w:p>
       <w:pPr>
         <w:keepNext/>
-        <w:jc w:val="left"/>
+        <w:jc w:val="center"/>
       </w:pPr>
       <w:r>
         <w:rPr>
@@ -3447,7 +3119,7 @@
                     </pic:cNvPicPr>
                   </pic:nvPicPr>
                   <pic:blipFill>
-                    <a:blip r:embed="rId13">
+                    <a:blip r:embed="rId12">
                       <a:extLst>
                         <a:ext uri="{28A0092B-C50C-407E-A947-70E740481C1C}">
                           <a14:useLocalDpi xmlns:a14="http://schemas.microsoft.com/office/drawing/2010/main" val="0"/>
@@ -3505,7 +3177,7 @@
     <w:p>
       <w:pPr>
         <w:keepNext/>
-        <w:jc w:val="left"/>
+        <w:jc w:val="center"/>
       </w:pPr>
       <w:r>
         <w:rPr>
@@ -3531,7 +3203,7 @@
                     </pic:cNvPicPr>
                   </pic:nvPicPr>
                   <pic:blipFill>
-                    <a:blip r:embed="rId14">
+                    <a:blip r:embed="rId13">
                       <a:extLst>
                         <a:ext uri="{28A0092B-C50C-407E-A947-70E740481C1C}">
                           <a14:useLocalDpi xmlns:a14="http://schemas.microsoft.com/office/drawing/2010/main" val="0"/>
@@ -3567,29 +3239,429 @@
       <w:pPr>
         <w:pStyle w:val="a7"/>
         <w:jc w:val="center"/>
-        <w:rPr>
+      </w:pPr>
+      <w:r>
+        <w:t xml:space="preserve">Рисунок </w:t>
+      </w:r>
+      <w:fldSimple w:instr=" SEQ Figure \* ARABIC ">
+        <w:r>
+          <w:rPr>
+            <w:noProof/>
+          </w:rPr>
+          <w:t>3</w:t>
+        </w:r>
+      </w:fldSimple>
+      <w:r>
+        <w:t>. Сеть 3.</w:t>
+      </w:r>
+    </w:p>
+    <w:p>
+      <w:pPr>
+        <w:rPr>
+          <w:szCs w:val="28"/>
+        </w:rPr>
+      </w:pPr>
+      <w:r>
+        <w:rPr>
+          <w:szCs w:val="28"/>
+        </w:rPr>
+        <w:lastRenderedPageBreak/>
+        <w:t>Для обучения использован модифицированный метод градиентного спуска.</w:t>
+      </w:r>
+      <w:r>
+        <w:rPr>
+          <w:szCs w:val="28"/>
+        </w:rPr>
+        <w:t xml:space="preserve"> Adam — adaptive moment estimation, оптимизационный алгоритм. Он сочетает в себе и идею накопления движения и идею более слабого обновления весов для типичных признаков. </w:t>
+      </w:r>
+      <w:r>
+        <w:rPr>
+          <w:szCs w:val="28"/>
+        </w:rPr>
+        <w:t xml:space="preserve">Его реализация имеется в библиотеке </w:t>
+      </w:r>
+      <w:r>
+        <w:rPr>
+          <w:szCs w:val="28"/>
           <w:lang w:val="en-US"/>
         </w:rPr>
-      </w:pPr>
-      <w:r>
-        <w:t xml:space="preserve">Рисунок </w:t>
-      </w:r>
-      <w:fldSimple w:instr=" SEQ Figure \* ARABIC ">
-        <w:r>
-          <w:rPr>
-            <w:noProof/>
-          </w:rPr>
-          <w:t>3</w:t>
-        </w:r>
-      </w:fldSimple>
-      <w:r>
-        <w:t>. Сеть 3.</w:t>
-      </w:r>
+        <w:t>Keras</w:t>
+      </w:r>
+      <w:r>
+        <w:rPr>
+          <w:szCs w:val="28"/>
+        </w:rPr>
+        <w:t>.</w:t>
+      </w:r>
+    </w:p>
+    <w:p>
+      <w:pPr>
+        <w:pStyle w:val="1"/>
+        <w:numPr>
+          <w:ilvl w:val="0"/>
+          <w:numId w:val="0"/>
+        </w:numPr>
+      </w:pPr>
+      <w:bookmarkStart w:id="15" w:name="_Toc532415290"/>
+      <w:r>
+        <w:t>Разработанные программы/скрипты</w:t>
+      </w:r>
+      <w:bookmarkEnd w:id="15"/>
+    </w:p>
+    <w:p>
+      <w:pPr>
+        <w:rPr>
+          <w:szCs w:val="28"/>
+        </w:rPr>
+      </w:pPr>
+      <w:r>
+        <w:rPr>
+          <w:szCs w:val="28"/>
+        </w:rPr>
+        <w:t xml:space="preserve">В репозитории в папке </w:t>
+      </w:r>
+      <w:r>
+        <w:rPr>
+          <w:szCs w:val="28"/>
+          <w:lang w:val="en-US"/>
+        </w:rPr>
+        <w:t>lab</w:t>
+      </w:r>
+      <w:r>
+        <w:rPr>
+          <w:szCs w:val="28"/>
+        </w:rPr>
+        <w:t>3</w:t>
+      </w:r>
+      <w:r>
+        <w:rPr>
+          <w:szCs w:val="28"/>
+        </w:rPr>
+        <w:t xml:space="preserve"> </w:t>
+      </w:r>
+      <w:r>
+        <w:rPr>
+          <w:szCs w:val="28"/>
+        </w:rPr>
+        <w:t>находятся все три конфигурации модели. Скрипты генерируют модели и запускают их обучение и тестирование.</w:t>
+      </w:r>
+    </w:p>
+    <w:p>
+      <w:pPr>
+        <w:rPr>
+          <w:szCs w:val="28"/>
+        </w:rPr>
+      </w:pPr>
+    </w:p>
+    <w:p>
+      <w:pPr>
+        <w:rPr>
+          <w:szCs w:val="28"/>
+        </w:rPr>
+      </w:pPr>
+      <w:r>
+        <w:rPr>
+          <w:szCs w:val="28"/>
+        </w:rPr>
+        <w:t xml:space="preserve">Подготовка набора данных к работе подробно описана в </w:t>
+      </w:r>
+      <w:r>
+        <w:rPr>
+          <w:szCs w:val="28"/>
+          <w:lang w:val="en-US"/>
+        </w:rPr>
+        <w:t>README</w:t>
+      </w:r>
+      <w:r>
+        <w:rPr>
+          <w:szCs w:val="28"/>
+        </w:rPr>
+        <w:t xml:space="preserve"> </w:t>
+      </w:r>
+      <w:r>
+        <w:rPr>
+          <w:szCs w:val="28"/>
+        </w:rPr>
+        <w:t>репозитория.</w:t>
+      </w:r>
+    </w:p>
+    <w:p>
+      <w:pPr>
+        <w:pStyle w:val="1"/>
+        <w:numPr>
+          <w:ilvl w:val="0"/>
+          <w:numId w:val="0"/>
+        </w:numPr>
+      </w:pPr>
+      <w:bookmarkStart w:id="16" w:name="_Toc532415291"/>
+      <w:r>
+        <w:t>Результаты экспериментов</w:t>
+      </w:r>
+      <w:bookmarkEnd w:id="16"/>
+    </w:p>
+    <w:p>
+      <w:r>
+        <w:t>Параметры</w:t>
+      </w:r>
+      <w:r>
+        <w:t xml:space="preserve"> </w:t>
+      </w:r>
+      <w:r>
+        <w:t>обучения</w:t>
+      </w:r>
+      <w:r>
+        <w:t>:</w:t>
+      </w:r>
+    </w:p>
+    <w:p>
+      <w:r>
+        <w:t>Функция</w:t>
+      </w:r>
+      <w:r>
+        <w:t xml:space="preserve"> </w:t>
+      </w:r>
+      <w:r>
+        <w:t>ошибки</w:t>
+      </w:r>
+      <w:r>
+        <w:t>='</w:t>
+      </w:r>
+      <w:r>
+        <w:rPr>
+          <w:lang w:val="en-US"/>
+        </w:rPr>
+        <w:t>categorical</w:t>
+      </w:r>
+      <w:r>
+        <w:t>_</w:t>
+      </w:r>
+      <w:r>
+        <w:rPr>
+          <w:lang w:val="en-US"/>
+        </w:rPr>
+        <w:t>crossentropy</w:t>
+      </w:r>
+      <w:r>
+        <w:t>'</w:t>
+      </w:r>
+      <w:r>
+        <w:t xml:space="preserve">, </w:t>
+      </w:r>
+    </w:p>
+    <w:p>
+      <w:r>
+        <w:rPr>
+          <w:szCs w:val="28"/>
+        </w:rPr>
+        <w:t>О</w:t>
+      </w:r>
+      <w:r>
+        <w:rPr>
+          <w:szCs w:val="28"/>
+        </w:rPr>
+        <w:t>птимизационный алгоритм</w:t>
+      </w:r>
+      <w:r>
+        <w:t xml:space="preserve"> ='</w:t>
+      </w:r>
+      <w:r>
+        <w:rPr>
+          <w:lang w:val="en-US"/>
+        </w:rPr>
+        <w:t>adam</w:t>
+      </w:r>
+      <w:r>
+        <w:t xml:space="preserve">' - </w:t>
+      </w:r>
+      <w:hyperlink r:id="rId14" w:history="1">
+        <w:r>
+          <w:rPr>
+            <w:rStyle w:val="af"/>
+            <w:lang w:val="en-US"/>
+          </w:rPr>
+          <w:t>https</w:t>
+        </w:r>
+        <w:r>
+          <w:rPr>
+            <w:rStyle w:val="af"/>
+          </w:rPr>
+          <w:t>://</w:t>
+        </w:r>
+        <w:r>
+          <w:rPr>
+            <w:rStyle w:val="af"/>
+            <w:lang w:val="en-US"/>
+          </w:rPr>
+          <w:t>keras</w:t>
+        </w:r>
+        <w:r>
+          <w:rPr>
+            <w:rStyle w:val="af"/>
+          </w:rPr>
+          <w:t>.</w:t>
+        </w:r>
+        <w:r>
+          <w:rPr>
+            <w:rStyle w:val="af"/>
+            <w:lang w:val="en-US"/>
+          </w:rPr>
+          <w:t>io</w:t>
+        </w:r>
+        <w:r>
+          <w:rPr>
+            <w:rStyle w:val="af"/>
+          </w:rPr>
+          <w:t>/</w:t>
+        </w:r>
+        <w:r>
+          <w:rPr>
+            <w:rStyle w:val="af"/>
+            <w:lang w:val="en-US"/>
+          </w:rPr>
+          <w:t>optimizers</w:t>
+        </w:r>
+        <w:r>
+          <w:rPr>
+            <w:rStyle w:val="af"/>
+          </w:rPr>
+          <w:t>/</w:t>
+        </w:r>
+      </w:hyperlink>
+      <w:r>
+        <w:t xml:space="preserve">, </w:t>
+      </w:r>
+    </w:p>
+    <w:p>
+      <w:r>
+        <w:rPr>
+          <w:lang w:val="en-US"/>
+        </w:rPr>
+        <w:t>batch</w:t>
+      </w:r>
+      <w:r>
+        <w:t>_</w:t>
+      </w:r>
+      <w:r>
+        <w:rPr>
+          <w:lang w:val="en-US"/>
+        </w:rPr>
+        <w:t>size</w:t>
+      </w:r>
+      <w:r>
+        <w:t>=</w:t>
+      </w:r>
+      <w:r>
+        <w:t>128,</w:t>
+      </w:r>
+    </w:p>
+    <w:p>
+      <w:r>
+        <w:t xml:space="preserve">Количество эпох – 20, </w:t>
+      </w:r>
+    </w:p>
+    <w:p>
+      <w:r>
+        <w:t>Скорость обучения – 0.01.</w:t>
+      </w:r>
+    </w:p>
+    <w:p/>
+    <w:p>
+      <w:pPr>
+        <w:rPr>
+          <w:lang w:val="en-US"/>
+        </w:rPr>
+      </w:pPr>
+      <w:commentRangeStart w:id="17"/>
+      <w:r>
+        <w:t>Параметры</w:t>
+      </w:r>
+      <w:r>
+        <w:rPr>
+          <w:lang w:val="en-US"/>
+        </w:rPr>
+        <w:t xml:space="preserve"> </w:t>
+      </w:r>
+      <w:r>
+        <w:rPr>
+          <w:lang w:val="en-US"/>
+        </w:rPr>
+        <w:t>PC:</w:t>
+      </w:r>
+      <w:commentRangeEnd w:id="17"/>
+      <w:r>
+        <w:rPr>
+          <w:rStyle w:val="af6"/>
+        </w:rPr>
+        <w:commentReference w:id="17"/>
+      </w:r>
+    </w:p>
+    <w:p>
+      <w:pPr>
+        <w:rPr>
+          <w:lang w:val="en-US"/>
+        </w:rPr>
+      </w:pPr>
+      <w:r>
+        <w:rPr>
+          <w:lang w:val="en-US"/>
+        </w:rPr>
+        <w:t>CPU: Intel Core i5-3470 3.2Ghz</w:t>
+      </w:r>
+    </w:p>
+    <w:p>
+      <w:pPr>
+        <w:rPr>
+          <w:vanish/>
+          <w:lang w:val="en-US"/>
+          <w:specVanish/>
+        </w:rPr>
+      </w:pPr>
+      <w:r>
+        <w:rPr>
+          <w:lang w:val="en-US"/>
+        </w:rPr>
+        <w:t>RAM: 16Gb</w:t>
+      </w:r>
+    </w:p>
+    <w:p>
+      <w:pPr>
+        <w:rPr>
+          <w:lang w:val="en-US"/>
+        </w:rPr>
+      </w:pPr>
+      <w:r>
+        <w:rPr>
+          <w:lang w:val="en-US"/>
+        </w:rPr>
+        <w:t xml:space="preserve"> </w:t>
+      </w:r>
+    </w:p>
+    <w:p>
+      <w:pPr>
+        <w:rPr>
+          <w:lang w:val="en-US"/>
+        </w:rPr>
+      </w:pPr>
+      <w:r>
+        <w:rPr>
+          <w:lang w:val="en-US"/>
+        </w:rPr>
+        <w:t>GPU: Nvidia GeForce GTX 970 4Gb, Cuda 9.0.176</w:t>
+      </w:r>
+    </w:p>
+    <w:p>
+      <w:pPr>
+        <w:pStyle w:val="a7"/>
+        <w:jc w:val="center"/>
+        <w:rPr>
+          <w:lang w:val="en-US"/>
+        </w:rPr>
+      </w:pPr>
     </w:p>
     <w:tbl>
       <w:tblPr>
-        <w:tblW w:w="5585" w:type="pct"/>
-        <w:tblInd w:w="-942" w:type="dxa"/>
+        <w:tblW w:w="4710" w:type="pct"/>
+        <w:jc w:val="center"/>
         <w:tblBorders>
           <w:top w:val="single" w:sz="2" w:space="0" w:color="000001"/>
           <w:left w:val="single" w:sz="2" w:space="0" w:color="000001"/>
@@ -3606,20 +3678,20 @@
         <w:tblLook w:val="0000" w:firstRow="0" w:lastRow="0" w:firstColumn="0" w:lastColumn="0" w:noHBand="0" w:noVBand="0"/>
       </w:tblPr>
       <w:tblGrid>
-        <w:gridCol w:w="1669"/>
-        <w:gridCol w:w="1637"/>
+        <w:gridCol w:w="1670"/>
         <w:gridCol w:w="1944"/>
-        <w:gridCol w:w="2400"/>
+        <w:gridCol w:w="2401"/>
         <w:gridCol w:w="1192"/>
-        <w:gridCol w:w="1600"/>
+        <w:gridCol w:w="1599"/>
       </w:tblGrid>
       <w:tr>
         <w:trPr>
           <w:trHeight w:val="399"/>
+          <w:jc w:val="center"/>
         </w:trPr>
         <w:tc>
           <w:tcPr>
-            <w:tcW w:w="799" w:type="pct"/>
+            <w:tcW w:w="948" w:type="pct"/>
             <w:vMerge w:val="restart"/>
             <w:tcBorders>
               <w:top w:val="single" w:sz="2" w:space="0" w:color="000001"/>
@@ -3649,7 +3721,6 @@
                 <w:sz w:val="20"/>
                 <w:szCs w:val="20"/>
               </w:rPr>
-              <w:lastRenderedPageBreak/>
               <w:t>Наименование</w:t>
             </w:r>
           </w:p>
@@ -3677,69 +3748,7 @@
         </w:tc>
         <w:tc>
           <w:tcPr>
-            <w:tcW w:w="784" w:type="pct"/>
-            <w:tcBorders>
-              <w:top w:val="single" w:sz="2" w:space="0" w:color="000001"/>
-              <w:left w:val="single" w:sz="2" w:space="0" w:color="000001"/>
-              <w:bottom w:val="nil"/>
-              <w:right w:val="single" w:sz="2" w:space="0" w:color="000001"/>
-            </w:tcBorders>
-            <w:shd w:val="clear" w:color="auto" w:fill="auto"/>
-          </w:tcPr>
-          <w:p>
-            <w:pPr>
-              <w:pStyle w:val="aa"/>
-              <w:jc w:val="center"/>
-              <w:rPr>
-                <w:b/>
-                <w:bCs/>
-                <w:sz w:val="20"/>
-                <w:szCs w:val="20"/>
-              </w:rPr>
-            </w:pPr>
-            <w:commentRangeStart w:id="17"/>
-            <w:r>
-              <w:rPr>
-                <w:b/>
-                <w:bCs/>
-                <w:sz w:val="20"/>
-                <w:szCs w:val="20"/>
-              </w:rPr>
-              <w:t>Количество</w:t>
-            </w:r>
-            <w:commentRangeEnd w:id="17"/>
-            <w:r>
-              <w:rPr>
-                <w:rStyle w:val="af6"/>
-              </w:rPr>
-              <w:commentReference w:id="17"/>
-            </w:r>
-          </w:p>
-          <w:p>
-            <w:pPr>
-              <w:pStyle w:val="aa"/>
-              <w:jc w:val="center"/>
-              <w:rPr>
-                <w:b/>
-                <w:bCs/>
-                <w:sz w:val="20"/>
-                <w:szCs w:val="20"/>
-              </w:rPr>
-            </w:pPr>
-            <w:r>
-              <w:rPr>
-                <w:b/>
-                <w:bCs/>
-                <w:sz w:val="20"/>
-                <w:szCs w:val="20"/>
-              </w:rPr>
-              <w:t>эпох</w:t>
-            </w:r>
-          </w:p>
-        </w:tc>
-        <w:tc>
-          <w:tcPr>
-            <w:tcW w:w="931" w:type="pct"/>
+            <w:tcW w:w="1104" w:type="pct"/>
             <w:vMerge w:val="restart"/>
             <w:tcBorders>
               <w:top w:val="single" w:sz="2" w:space="0" w:color="000001"/>
@@ -3775,7 +3784,7 @@
         </w:tc>
         <w:tc>
           <w:tcPr>
-            <w:tcW w:w="2486" w:type="pct"/>
+            <w:tcW w:w="2948" w:type="pct"/>
             <w:gridSpan w:val="3"/>
             <w:tcBorders>
               <w:top w:val="single" w:sz="2" w:space="0" w:color="000001"/>
@@ -3812,9 +3821,12 @@
         </w:tc>
       </w:tr>
       <w:tr>
+        <w:trPr>
+          <w:jc w:val="center"/>
+        </w:trPr>
         <w:tc>
           <w:tcPr>
-            <w:tcW w:w="799" w:type="pct"/>
+            <w:tcW w:w="948" w:type="pct"/>
             <w:vMerge/>
             <w:tcBorders>
               <w:top w:val="single" w:sz="2" w:space="0" w:color="000001"/>
@@ -3839,28 +3851,7 @@
         </w:tc>
         <w:tc>
           <w:tcPr>
-            <w:tcW w:w="784" w:type="pct"/>
-            <w:tcBorders>
-              <w:top w:val="nil"/>
-              <w:left w:val="single" w:sz="2" w:space="0" w:color="000001"/>
-              <w:bottom w:val="single" w:sz="2" w:space="0" w:color="000001"/>
-              <w:right w:val="single" w:sz="2" w:space="0" w:color="000001"/>
-            </w:tcBorders>
-          </w:tcPr>
-          <w:p>
-            <w:pPr>
-              <w:pStyle w:val="aa"/>
-              <w:jc w:val="center"/>
-              <w:rPr>
-                <w:sz w:val="20"/>
-                <w:szCs w:val="20"/>
-              </w:rPr>
-            </w:pPr>
-          </w:p>
-        </w:tc>
-        <w:tc>
-          <w:tcPr>
-            <w:tcW w:w="931" w:type="pct"/>
+            <w:tcW w:w="1104" w:type="pct"/>
             <w:vMerge/>
             <w:tcBorders>
               <w:top w:val="single" w:sz="2" w:space="0" w:color="000001"/>
@@ -3885,7 +3876,7 @@
         </w:tc>
         <w:tc>
           <w:tcPr>
-            <w:tcW w:w="1149" w:type="pct"/>
+            <w:tcW w:w="1363" w:type="pct"/>
             <w:tcBorders>
               <w:top w:val="single" w:sz="2" w:space="0" w:color="000001"/>
               <w:left w:val="single" w:sz="2" w:space="0" w:color="000001"/>
@@ -3916,7 +3907,7 @@
         </w:tc>
         <w:tc>
           <w:tcPr>
-            <w:tcW w:w="571" w:type="pct"/>
+            <w:tcW w:w="677" w:type="pct"/>
             <w:tcBorders>
               <w:top w:val="single" w:sz="2" w:space="0" w:color="000001"/>
               <w:left w:val="single" w:sz="2" w:space="0" w:color="000001"/>
@@ -3946,7 +3937,7 @@
         </w:tc>
         <w:tc>
           <w:tcPr>
-            <w:tcW w:w="765" w:type="pct"/>
+            <w:tcW w:w="909" w:type="pct"/>
             <w:tcBorders>
               <w:top w:val="single" w:sz="2" w:space="0" w:color="000001"/>
               <w:left w:val="single" w:sz="2" w:space="0" w:color="000001"/>
@@ -3993,10 +3984,11 @@
       <w:tr>
         <w:trPr>
           <w:trHeight w:val="363"/>
+          <w:jc w:val="center"/>
         </w:trPr>
         <w:tc>
           <w:tcPr>
-            <w:tcW w:w="799" w:type="pct"/>
+            <w:tcW w:w="948" w:type="pct"/>
             <w:tcBorders>
               <w:top w:val="single" w:sz="2" w:space="0" w:color="000001"/>
               <w:left w:val="single" w:sz="2" w:space="0" w:color="000001"/>
@@ -4034,35 +4026,7 @@
         </w:tc>
         <w:tc>
           <w:tcPr>
-            <w:tcW w:w="784" w:type="pct"/>
-            <w:tcBorders>
-              <w:top w:val="single" w:sz="2" w:space="0" w:color="000001"/>
-              <w:left w:val="single" w:sz="2" w:space="0" w:color="000001"/>
-              <w:bottom w:val="single" w:sz="2" w:space="0" w:color="000001"/>
-              <w:right w:val="single" w:sz="2" w:space="0" w:color="000001"/>
-            </w:tcBorders>
-          </w:tcPr>
-          <w:p>
-            <w:pPr>
-              <w:pStyle w:val="aa"/>
-              <w:jc w:val="center"/>
-              <w:rPr>
-                <w:sz w:val="20"/>
-                <w:szCs w:val="20"/>
-              </w:rPr>
-            </w:pPr>
-            <w:r>
-              <w:rPr>
-                <w:sz w:val="20"/>
-                <w:szCs w:val="20"/>
-              </w:rPr>
-              <w:t>20</w:t>
-            </w:r>
-          </w:p>
-        </w:tc>
-        <w:tc>
-          <w:tcPr>
-            <w:tcW w:w="931" w:type="pct"/>
+            <w:tcW w:w="1104" w:type="pct"/>
             <w:tcBorders>
               <w:top w:val="single" w:sz="2" w:space="0" w:color="000001"/>
               <w:left w:val="single" w:sz="2" w:space="0" w:color="000001"/>
@@ -4136,7 +4100,7 @@
         </w:tc>
         <w:tc>
           <w:tcPr>
-            <w:tcW w:w="1149" w:type="pct"/>
+            <w:tcW w:w="1363" w:type="pct"/>
             <w:tcBorders>
               <w:top w:val="single" w:sz="2" w:space="0" w:color="000001"/>
               <w:left w:val="single" w:sz="2" w:space="0" w:color="000001"/>
@@ -4174,7 +4138,7 @@
         </w:tc>
         <w:tc>
           <w:tcPr>
-            <w:tcW w:w="571" w:type="pct"/>
+            <w:tcW w:w="677" w:type="pct"/>
             <w:tcBorders>
               <w:top w:val="single" w:sz="2" w:space="0" w:color="000001"/>
               <w:left w:val="single" w:sz="2" w:space="0" w:color="000001"/>
@@ -4213,7 +4177,7 @@
         </w:tc>
         <w:tc>
           <w:tcPr>
-            <w:tcW w:w="765" w:type="pct"/>
+            <w:tcW w:w="909" w:type="pct"/>
             <w:tcBorders>
               <w:top w:val="single" w:sz="2" w:space="0" w:color="000001"/>
               <w:left w:val="single" w:sz="2" w:space="0" w:color="000001"/>
@@ -4247,10 +4211,11 @@
       <w:tr>
         <w:trPr>
           <w:trHeight w:val="696"/>
+          <w:jc w:val="center"/>
         </w:trPr>
         <w:tc>
           <w:tcPr>
-            <w:tcW w:w="799" w:type="pct"/>
+            <w:tcW w:w="948" w:type="pct"/>
             <w:tcBorders>
               <w:top w:val="single" w:sz="2" w:space="0" w:color="000001"/>
               <w:left w:val="single" w:sz="2" w:space="0" w:color="000001"/>
@@ -4288,35 +4253,7 @@
         </w:tc>
         <w:tc>
           <w:tcPr>
-            <w:tcW w:w="784" w:type="pct"/>
-            <w:tcBorders>
-              <w:top w:val="single" w:sz="2" w:space="0" w:color="000001"/>
-              <w:left w:val="single" w:sz="2" w:space="0" w:color="000001"/>
-              <w:bottom w:val="single" w:sz="2" w:space="0" w:color="000001"/>
-              <w:right w:val="single" w:sz="2" w:space="0" w:color="000001"/>
-            </w:tcBorders>
-          </w:tcPr>
-          <w:p>
-            <w:pPr>
-              <w:pStyle w:val="aa"/>
-              <w:jc w:val="center"/>
-              <w:rPr>
-                <w:sz w:val="20"/>
-                <w:szCs w:val="20"/>
-              </w:rPr>
-            </w:pPr>
-            <w:r>
-              <w:rPr>
-                <w:sz w:val="20"/>
-                <w:szCs w:val="20"/>
-              </w:rPr>
-              <w:t>20</w:t>
-            </w:r>
-          </w:p>
-        </w:tc>
-        <w:tc>
-          <w:tcPr>
-            <w:tcW w:w="931" w:type="pct"/>
+            <w:tcW w:w="1104" w:type="pct"/>
             <w:tcBorders>
               <w:top w:val="single" w:sz="2" w:space="0" w:color="000001"/>
               <w:left w:val="single" w:sz="2" w:space="0" w:color="000001"/>
@@ -4397,7 +4334,7 @@
         </w:tc>
         <w:tc>
           <w:tcPr>
-            <w:tcW w:w="1149" w:type="pct"/>
+            <w:tcW w:w="1363" w:type="pct"/>
             <w:tcBorders>
               <w:top w:val="single" w:sz="2" w:space="0" w:color="000001"/>
               <w:left w:val="single" w:sz="2" w:space="0" w:color="000001"/>
@@ -4436,7 +4373,7 @@
         </w:tc>
         <w:tc>
           <w:tcPr>
-            <w:tcW w:w="571" w:type="pct"/>
+            <w:tcW w:w="677" w:type="pct"/>
             <w:tcBorders>
               <w:top w:val="single" w:sz="2" w:space="0" w:color="000001"/>
               <w:left w:val="single" w:sz="2" w:space="0" w:color="000001"/>
@@ -4476,7 +4413,7 @@
         </w:tc>
         <w:tc>
           <w:tcPr>
-            <w:tcW w:w="765" w:type="pct"/>
+            <w:tcW w:w="909" w:type="pct"/>
             <w:tcBorders>
               <w:top w:val="single" w:sz="2" w:space="0" w:color="000001"/>
               <w:left w:val="single" w:sz="2" w:space="0" w:color="000001"/>
@@ -4511,10 +4448,11 @@
       <w:tr>
         <w:trPr>
           <w:trHeight w:val="1137"/>
+          <w:jc w:val="center"/>
         </w:trPr>
         <w:tc>
           <w:tcPr>
-            <w:tcW w:w="799" w:type="pct"/>
+            <w:tcW w:w="948" w:type="pct"/>
             <w:tcBorders>
               <w:top w:val="single" w:sz="2" w:space="0" w:color="000001"/>
               <w:left w:val="single" w:sz="2" w:space="0" w:color="000001"/>
@@ -4552,35 +4490,7 @@
         </w:tc>
         <w:tc>
           <w:tcPr>
-            <w:tcW w:w="784" w:type="pct"/>
-            <w:tcBorders>
-              <w:top w:val="single" w:sz="2" w:space="0" w:color="000001"/>
-              <w:left w:val="single" w:sz="2" w:space="0" w:color="000001"/>
-              <w:bottom w:val="single" w:sz="2" w:space="0" w:color="000001"/>
-              <w:right w:val="single" w:sz="2" w:space="0" w:color="000001"/>
-            </w:tcBorders>
-          </w:tcPr>
-          <w:p>
-            <w:pPr>
-              <w:pStyle w:val="aa"/>
-              <w:jc w:val="center"/>
-              <w:rPr>
-                <w:sz w:val="20"/>
-                <w:szCs w:val="20"/>
-              </w:rPr>
-            </w:pPr>
-            <w:r>
-              <w:rPr>
-                <w:sz w:val="20"/>
-                <w:szCs w:val="20"/>
-              </w:rPr>
-              <w:t>20</w:t>
-            </w:r>
-          </w:p>
-        </w:tc>
-        <w:tc>
-          <w:tcPr>
-            <w:tcW w:w="931" w:type="pct"/>
+            <w:tcW w:w="1104" w:type="pct"/>
             <w:tcBorders>
               <w:top w:val="single" w:sz="2" w:space="0" w:color="000001"/>
               <w:left w:val="single" w:sz="2" w:space="0" w:color="000001"/>
@@ -4669,7 +4579,7 @@
         </w:tc>
         <w:tc>
           <w:tcPr>
-            <w:tcW w:w="1149" w:type="pct"/>
+            <w:tcW w:w="1363" w:type="pct"/>
             <w:tcBorders>
               <w:top w:val="single" w:sz="2" w:space="0" w:color="000001"/>
               <w:left w:val="single" w:sz="2" w:space="0" w:color="000001"/>
@@ -4701,7 +4611,7 @@
         </w:tc>
         <w:tc>
           <w:tcPr>
-            <w:tcW w:w="571" w:type="pct"/>
+            <w:tcW w:w="677" w:type="pct"/>
             <w:tcBorders>
               <w:top w:val="single" w:sz="2" w:space="0" w:color="000001"/>
               <w:left w:val="single" w:sz="2" w:space="0" w:color="000001"/>
@@ -4733,7 +4643,7 @@
         </w:tc>
         <w:tc>
           <w:tcPr>
-            <w:tcW w:w="765" w:type="pct"/>
+            <w:tcW w:w="909" w:type="pct"/>
             <w:tcBorders>
               <w:top w:val="single" w:sz="2" w:space="0" w:color="000001"/>
               <w:left w:val="single" w:sz="2" w:space="0" w:color="000001"/>
@@ -4816,13 +4726,38 @@
         <w:rPr>
           <w:szCs w:val="28"/>
         </w:rPr>
-        <w:t>% точности был получен в 3</w:t>
-      </w:r>
-      <w:r>
-        <w:rPr>
-          <w:szCs w:val="28"/>
-        </w:rPr>
-        <w:t xml:space="preserve"> модели, получен он был за счет подбора оптимального количества нейронов для данных параметров обучения. Если взять большее количество нейронов, то результат по времени обучения и проценту ошибок сильно падал.</w:t>
+        <w:t xml:space="preserve">% точности был </w:t>
+      </w:r>
+      <w:r>
+        <w:rPr>
+          <w:szCs w:val="28"/>
+        </w:rPr>
+        <w:t>достигнут</w:t>
+      </w:r>
+      <w:r>
+        <w:rPr>
+          <w:szCs w:val="28"/>
+        </w:rPr>
+        <w:t xml:space="preserve"> в 3</w:t>
+      </w:r>
+      <w:r>
+        <w:rPr>
+          <w:szCs w:val="28"/>
+        </w:rPr>
+        <w:t xml:space="preserve"> модели, получен он был за счет подбора оптимального количества нейронов </w:t>
+      </w:r>
+      <w:r>
+        <w:rPr>
+          <w:szCs w:val="28"/>
+        </w:rPr>
+        <w:t xml:space="preserve">с </w:t>
+      </w:r>
+      <w:r>
+        <w:rPr>
+          <w:szCs w:val="28"/>
+          <w:lang w:val="en-US"/>
+        </w:rPr>
+        <w:t>ReLU</w:t>
       </w:r>
       <w:r>
         <w:rPr>
@@ -4830,65 +4765,199 @@
         </w:rPr>
         <w:t xml:space="preserve"> </w:t>
       </w:r>
-    </w:p>
-    <w:p>
-      <w:pPr>
-        <w:rPr>
-          <w:szCs w:val="28"/>
-        </w:rPr>
-      </w:pPr>
-    </w:p>
-    <w:p>
-      <w:pPr>
-        <w:rPr>
-          <w:szCs w:val="28"/>
-        </w:rPr>
-      </w:pPr>
-      <w:r>
-        <w:rPr>
-          <w:szCs w:val="28"/>
-        </w:rPr>
-        <w:t xml:space="preserve">При тестировании с большим количеством нейронов было немного проще использовать </w:t>
-      </w:r>
-      <w:r>
-        <w:rPr>
-          <w:szCs w:val="28"/>
+      <w:r>
+        <w:rPr>
+          <w:szCs w:val="28"/>
+        </w:rPr>
+        <w:t>функцией активации</w:t>
+      </w:r>
+      <w:r>
+        <w:rPr>
+          <w:szCs w:val="28"/>
+        </w:rPr>
+        <w:t>.</w:t>
+      </w:r>
+    </w:p>
+    <w:p>
+      <w:pPr>
+        <w:rPr>
+          <w:szCs w:val="28"/>
+        </w:rPr>
+      </w:pPr>
+    </w:p>
+    <w:p>
+      <w:pPr>
+        <w:keepNext/>
+        <w:jc w:val="center"/>
+      </w:pPr>
+      <w:r>
+        <w:rPr>
+          <w:noProof/>
+          <w:lang w:eastAsia="ru-RU" w:bidi="ar-SA"/>
+        </w:rPr>
+        <w:drawing>
+          <wp:inline distT="0" distB="0" distL="0" distR="0" wp14:anchorId="18A155A7" wp14:editId="3ACE83C0">
+            <wp:extent cx="4019550" cy="2552934"/>
+            <wp:effectExtent l="0" t="0" r="0" b="0"/>
+            <wp:docPr id="4" name="Рисунок 4"/>
+            <wp:cNvGraphicFramePr>
+              <a:graphicFrameLocks xmlns:a="http://schemas.openxmlformats.org/drawingml/2006/main" noChangeAspect="1"/>
+            </wp:cNvGraphicFramePr>
+            <a:graphic xmlns:a="http://schemas.openxmlformats.org/drawingml/2006/main">
+              <a:graphicData uri="http://schemas.openxmlformats.org/drawingml/2006/picture">
+                <pic:pic xmlns:pic="http://schemas.openxmlformats.org/drawingml/2006/picture">
+                  <pic:nvPicPr>
+                    <pic:cNvPr id="1" name=""/>
+                    <pic:cNvPicPr/>
+                  </pic:nvPicPr>
+                  <pic:blipFill>
+                    <a:blip r:embed="rId15"/>
+                    <a:stretch>
+                      <a:fillRect/>
+                    </a:stretch>
+                  </pic:blipFill>
+                  <pic:spPr>
+                    <a:xfrm>
+                      <a:off x="0" y="0"/>
+                      <a:ext cx="4027105" cy="2557732"/>
+                    </a:xfrm>
+                    <a:prstGeom prst="rect">
+                      <a:avLst/>
+                    </a:prstGeom>
+                  </pic:spPr>
+                </pic:pic>
+              </a:graphicData>
+            </a:graphic>
+          </wp:inline>
+        </w:drawing>
+      </w:r>
+    </w:p>
+    <w:p>
+      <w:pPr>
+        <w:pStyle w:val="a7"/>
+        <w:jc w:val="center"/>
+        <w:rPr>
+          <w:szCs w:val="28"/>
+        </w:rPr>
+      </w:pPr>
+      <w:r>
+        <w:t xml:space="preserve">Рисунок 4. </w:t>
+      </w:r>
+      <w:r>
+        <w:rPr>
           <w:lang w:val="en-US"/>
         </w:rPr>
+        <w:t xml:space="preserve">ReLU </w:t>
+      </w:r>
+      <w:r>
+        <w:t>функция активации.</w:t>
+      </w:r>
+    </w:p>
+    <w:p>
+      <w:pPr>
+        <w:rPr>
+          <w:szCs w:val="28"/>
+        </w:rPr>
+      </w:pPr>
+    </w:p>
+    <w:p>
+      <w:pPr>
+        <w:rPr>
+          <w:szCs w:val="28"/>
+        </w:rPr>
+      </w:pPr>
+      <w:r>
+        <w:rPr>
+          <w:szCs w:val="28"/>
+        </w:rPr>
+        <w:t xml:space="preserve">Почему </w:t>
+      </w:r>
+      <w:r>
+        <w:rPr>
+          <w:szCs w:val="28"/>
+          <w:lang w:val="en-US"/>
+        </w:rPr>
         <w:t>ReLU</w:t>
       </w:r>
       <w:r>
         <w:rPr>
           <w:szCs w:val="28"/>
         </w:rPr>
-        <w:t xml:space="preserve"> функцию активации, но в целом на время данная функция не сильно влияет, время обучения сильно зависит от количества нейронов в сети.</w:t>
-      </w:r>
-    </w:p>
-    <w:p>
-      <w:pPr>
-        <w:rPr>
-          <w:szCs w:val="28"/>
-        </w:rPr>
-      </w:pPr>
-    </w:p>
-    <w:p>
-      <w:pPr>
-        <w:rPr>
-          <w:szCs w:val="28"/>
-        </w:rPr>
-      </w:pPr>
-      <w:commentRangeStart w:id="19"/>
-      <w:r>
-        <w:rPr>
-          <w:szCs w:val="28"/>
-        </w:rPr>
-        <w:t>Все же стоит отметить п</w:t>
-      </w:r>
-      <w:r>
-        <w:rPr>
-          <w:szCs w:val="28"/>
-        </w:rPr>
-        <w:t xml:space="preserve">реимущества </w:t>
+        <w:t>?</w:t>
+      </w:r>
+      <w:r>
+        <w:rPr>
+          <w:szCs w:val="28"/>
+        </w:rPr>
+        <w:t xml:space="preserve"> Чисто из-за практических соображений.</w:t>
+      </w:r>
+      <w:r>
+        <w:rPr>
+          <w:szCs w:val="28"/>
+        </w:rPr>
+        <w:t xml:space="preserve"> </w:t>
+      </w:r>
+      <w:r>
+        <w:rPr>
+          <w:szCs w:val="28"/>
+        </w:rPr>
+        <w:t xml:space="preserve">Эта функция не требует пожирающих ресурсов операций и является обычным преобразованием </w:t>
+      </w:r>
+      <w:r>
+        <w:rPr>
+          <w:i/>
+          <w:szCs w:val="28"/>
+        </w:rPr>
+        <w:t>f(x)=</w:t>
+      </w:r>
+      <w:r>
+        <w:rPr>
+          <w:i/>
+          <w:szCs w:val="28"/>
+        </w:rPr>
+        <w:t>max(0, x)</w:t>
+      </w:r>
+      <w:r>
+        <w:rPr>
+          <w:szCs w:val="28"/>
+        </w:rPr>
+        <w:t>, которая</w:t>
+      </w:r>
+      <w:r>
+        <w:rPr>
+          <w:szCs w:val="28"/>
+        </w:rPr>
+        <w:t xml:space="preserve"> реализует простой пороговый переход в нуле</w:t>
+      </w:r>
+      <w:r>
+        <w:rPr>
+          <w:szCs w:val="28"/>
+        </w:rPr>
+        <w:t>. При этом, используя эту функцию</w:t>
+      </w:r>
+      <w:r>
+        <w:rPr>
+          <w:szCs w:val="28"/>
+        </w:rPr>
+        <w:t>,</w:t>
+      </w:r>
+      <w:r>
+        <w:rPr>
+          <w:szCs w:val="28"/>
+        </w:rPr>
+        <w:t xml:space="preserve"> наблюдается увеличение скорости стохастического градиентного спуска</w:t>
+      </w:r>
+      <w:r>
+        <w:rPr>
+          <w:szCs w:val="28"/>
+        </w:rPr>
+        <w:t xml:space="preserve"> по сравнению с сигмоидой и гиперболическим тангенсом.</w:t>
+      </w:r>
+      <w:r>
+        <w:rPr>
+          <w:szCs w:val="28"/>
+        </w:rPr>
+        <w:t xml:space="preserve"> Таким образом именно с </w:t>
       </w:r>
       <w:r>
         <w:rPr>
@@ -4901,91 +4970,51 @@
         <w:rPr>
           <w:szCs w:val="28"/>
         </w:rPr>
-        <w:t xml:space="preserve">: </w:t>
-      </w:r>
-    </w:p>
-    <w:p>
-      <w:pPr>
-        <w:rPr>
-          <w:szCs w:val="28"/>
-        </w:rPr>
-      </w:pPr>
-    </w:p>
-    <w:p>
-      <w:pPr>
-        <w:pStyle w:val="ac"/>
-        <w:numPr>
-          <w:ilvl w:val="0"/>
-          <w:numId w:val="7"/>
-        </w:numPr>
-        <w:rPr>
-          <w:szCs w:val="28"/>
-        </w:rPr>
-      </w:pPr>
-      <w:r>
-        <w:rPr>
-          <w:szCs w:val="28"/>
-        </w:rPr>
-        <w:t xml:space="preserve">Вычисление сигмоиды и гиперболического тангенса требует ресурсоёмких операций, таких как возведение в степень, в то время как </w:t>
-      </w:r>
-      <w:r>
-        <w:rPr>
-          <w:szCs w:val="28"/>
-          <w:lang w:val="en-US"/>
-        </w:rPr>
-        <w:t>ReLU</w:t>
-      </w:r>
-      <w:r>
-        <w:rPr>
-          <w:szCs w:val="28"/>
-        </w:rPr>
-        <w:t xml:space="preserve"> не подвержен насыщению.</w:t>
-      </w:r>
-    </w:p>
-    <w:p>
-      <w:pPr>
-        <w:pStyle w:val="ac"/>
-        <w:numPr>
-          <w:ilvl w:val="0"/>
-          <w:numId w:val="7"/>
-        </w:numPr>
-        <w:rPr>
-          <w:szCs w:val="28"/>
-        </w:rPr>
-      </w:pPr>
-      <w:r>
-        <w:rPr>
-          <w:szCs w:val="28"/>
-        </w:rPr>
-        <w:t xml:space="preserve">Применение </w:t>
-      </w:r>
-      <w:r>
-        <w:rPr>
-          <w:szCs w:val="28"/>
-          <w:lang w:val="en-US"/>
-        </w:rPr>
-        <w:t>ReLU</w:t>
-      </w:r>
-      <w:r>
-        <w:rPr>
-          <w:szCs w:val="28"/>
-        </w:rPr>
-        <w:t xml:space="preserve"> существенно повышает скорость стохастического градиентного спуска по сравнению с сигмоидой и гиперболическим тангенсом. Это обусловлено линейным характером и отсутствием насыщения данной функц</w:t>
-      </w:r>
-      <w:bookmarkStart w:id="20" w:name="_GoBack"/>
-      <w:bookmarkEnd w:id="20"/>
-      <w:r>
-        <w:rPr>
-          <w:szCs w:val="28"/>
-        </w:rPr>
-        <w:t>ии.</w:t>
-      </w:r>
-      <w:commentRangeEnd w:id="19"/>
-      <w:r>
-        <w:rPr>
-          <w:rStyle w:val="af6"/>
-        </w:rPr>
-        <w:commentReference w:id="19"/>
+        <w:t xml:space="preserve"> </w:t>
+      </w:r>
+      <w:r>
+        <w:rPr>
+          <w:szCs w:val="28"/>
+        </w:rPr>
+        <w:t>есть возможность обучения сравнительно большой сети за разумное время и приемлемую точность результатов.</w:t>
+      </w:r>
+    </w:p>
+    <w:p>
+      <w:pPr>
+        <w:rPr>
+          <w:szCs w:val="28"/>
+        </w:rPr>
+      </w:pPr>
+    </w:p>
+    <w:p>
+      <w:pPr>
+        <w:rPr>
+          <w:szCs w:val="28"/>
+        </w:rPr>
+      </w:pPr>
+      <w:r>
+        <w:rPr>
+          <w:szCs w:val="28"/>
+        </w:rPr>
+        <w:t>К сожалению, ReLU не всегда достаточно надежны и в процессе обучения мог</w:t>
+      </w:r>
+      <w:r>
+        <w:rPr>
+          <w:szCs w:val="28"/>
+        </w:rPr>
+        <w:t>ут выходить из строя</w:t>
+      </w:r>
+      <w:r>
+        <w:rPr>
+          <w:szCs w:val="28"/>
+        </w:rPr>
+        <w:t xml:space="preserve">. Например, большой градиент, проходящий через ReLU, может привести к такому обновлению весов, что данный нейрон никогда больше не активируется. Если это произойдет, то, начиная с данного момента, градиент, проходящий через этот нейрон, всегда будет равен нулю. Соответственно, данный нейрон будет необратимо выведен из строя. Например, при слишком большой скорости обучения (learning rate), может оказаться, что до 40% ReLU </w:t>
+      </w:r>
+      <w:r>
+        <w:rPr>
+          <w:szCs w:val="28"/>
+        </w:rPr>
+        <w:t>никогда не активируются.</w:t>
       </w:r>
     </w:p>
     <w:sectPr>
@@ -5001,7 +5030,7 @@
 
 <file path=word/comments.xml><?xml version="1.0" encoding="utf-8"?>
 <w:comments xmlns:wpc="http://schemas.microsoft.com/office/word/2010/wordprocessingCanvas" xmlns:cx="http://schemas.microsoft.com/office/drawing/2014/chartex" xmlns:mc="http://schemas.openxmlformats.org/markup-compatibility/2006" xmlns:o="urn:schemas-microsoft-com:office:office" xmlns:r="http://schemas.openxmlformats.org/officeDocument/2006/relationships" xmlns:m="http://schemas.openxmlformats.org/officeDocument/2006/math" xmlns:v="urn:schemas-microsoft-com:vml" xmlns:wp14="http://schemas.microsoft.com/office/word/2010/wordprocessingDrawing" xmlns:wp="http://schemas.openxmlformats.org/drawingml/2006/wordprocessingDrawing" xmlns:w10="urn:schemas-microsoft-com:office:word" xmlns:w="http://schemas.openxmlformats.org/wordprocessingml/2006/main" xmlns:w14="http://schemas.microsoft.com/office/word/2010/wordml" xmlns:w15="http://schemas.microsoft.com/office/word/2012/wordml" xmlns:w16se="http://schemas.microsoft.com/office/word/2015/wordml/symex" xmlns:wpg="http://schemas.microsoft.com/office/word/2010/wordprocessingGroup" xmlns:wpi="http://schemas.microsoft.com/office/word/2010/wordprocessingInk" xmlns:wne="http://schemas.microsoft.com/office/word/2006/wordml" xmlns:wps="http://schemas.microsoft.com/office/word/2010/wordprocessingShape" mc:Ignorable="w14 w15 w16se wp14">
-  <w:comment w:id="6" w:author="Ivan Babaev" w:date="2018-12-13T11:10:00Z" w:initials="IB">
+  <w:comment w:id="7" w:author="Ivan Babaev" w:date="2018-12-13T11:10:00Z" w:initials="IB">
     <w:p>
       <w:pPr>
         <w:pStyle w:val="af7"/>
@@ -5014,7 +5043,7 @@
       </w:r>
     </w:p>
   </w:comment>
-  <w:comment w:id="9" w:author="Ivan Babaev" w:date="2018-12-13T11:10:00Z" w:initials="IB">
+  <w:comment w:id="10" w:author="Ivan Babaev" w:date="2018-12-13T11:10:00Z" w:initials="IB">
     <w:p>
       <w:pPr>
         <w:pStyle w:val="af7"/>
@@ -5027,7 +5056,7 @@
       </w:r>
     </w:p>
   </w:comment>
-  <w:comment w:id="15" w:author="Ivan Babaev" w:date="2018-12-13T11:11:00Z" w:initials="IB">
+  <w:comment w:id="14" w:author="Ivan Babaev" w:date="2018-12-13T11:13:00Z" w:initials="IB">
     <w:p>
       <w:pPr>
         <w:pStyle w:val="af7"/>
@@ -5038,38 +5067,12 @@
         </w:rPr>
         <w:annotationRef/>
       </w:r>
+      <w:r>
+        <w:t>переместить</w:t>
+      </w:r>
     </w:p>
   </w:comment>
-  <w:comment w:id="16" w:author="Ivan Babaev" w:date="2018-12-13T11:13:00Z" w:initials="IB">
-    <w:p>
-      <w:pPr>
-        <w:pStyle w:val="af7"/>
-      </w:pPr>
-      <w:r>
-        <w:rPr>
-          <w:rStyle w:val="af6"/>
-        </w:rPr>
-        <w:annotationRef/>
-      </w:r>
-      <w:r>
-        <w:t>переместить</w:t>
-      </w:r>
-    </w:p>
-  </w:comment>
-  <w:comment w:id="17" w:author="Ivan Babaev" w:date="2018-12-13T11:14:00Z" w:initials="IB">
-    <w:p>
-      <w:pPr>
-        <w:pStyle w:val="af7"/>
-      </w:pPr>
-      <w:r>
-        <w:rPr>
-          <w:rStyle w:val="af6"/>
-        </w:rPr>
-        <w:annotationRef/>
-      </w:r>
-    </w:p>
-  </w:comment>
-  <w:comment w:id="19" w:author="Ivan Babaev" w:date="2018-12-13T11:17:00Z" w:initials="IB">
+  <w:comment w:id="17" w:author="Ivan Babaev" w:date="2018-12-13T11:11:00Z" w:initials="IB">
     <w:p>
       <w:pPr>
         <w:pStyle w:val="af7"/>
@@ -5089,10 +5092,8 @@
 <w15:commentsEx xmlns:wpc="http://schemas.microsoft.com/office/word/2010/wordprocessingCanvas" xmlns:cx="http://schemas.microsoft.com/office/drawing/2014/chartex" xmlns:mc="http://schemas.openxmlformats.org/markup-compatibility/2006" xmlns:o="urn:schemas-microsoft-com:office:office" xmlns:r="http://schemas.openxmlformats.org/officeDocument/2006/relationships" xmlns:m="http://schemas.openxmlformats.org/officeDocument/2006/math" xmlns:v="urn:schemas-microsoft-com:vml" xmlns:wp14="http://schemas.microsoft.com/office/word/2010/wordprocessingDrawing" xmlns:wp="http://schemas.openxmlformats.org/drawingml/2006/wordprocessingDrawing" xmlns:w10="urn:schemas-microsoft-com:office:word" xmlns:w="http://schemas.openxmlformats.org/wordprocessingml/2006/main" xmlns:w14="http://schemas.microsoft.com/office/word/2010/wordml" xmlns:w15="http://schemas.microsoft.com/office/word/2012/wordml" xmlns:w16se="http://schemas.microsoft.com/office/word/2015/wordml/symex" xmlns:wpg="http://schemas.microsoft.com/office/word/2010/wordprocessingGroup" xmlns:wpi="http://schemas.microsoft.com/office/word/2010/wordprocessingInk" xmlns:wne="http://schemas.microsoft.com/office/word/2006/wordml" xmlns:wps="http://schemas.microsoft.com/office/word/2010/wordprocessingShape" mc:Ignorable="w14 w15 w16se wp14">
   <w15:commentEx w15:paraId="5965C925" w15:done="0"/>
   <w15:commentEx w15:paraId="7A6A2E6F" w15:done="0"/>
-  <w15:commentEx w15:paraId="78819482" w15:done="0"/>
   <w15:commentEx w15:paraId="5D5CAA42" w15:done="0"/>
-  <w15:commentEx w15:paraId="6F11C750" w15:done="0"/>
-  <w15:commentEx w15:paraId="77346377" w15:done="0"/>
+  <w15:commentEx w15:paraId="62203951" w15:done="0"/>
 </w15:commentsEx>
 </file>
 
@@ -7924,7 +7925,7 @@
 </file>
 
 <file path=customXml/itemProps1.xml><?xml version="1.0" encoding="utf-8"?>
-<ds:datastoreItem xmlns:ds="http://schemas.openxmlformats.org/officeDocument/2006/customXml" ds:itemID="{4C04850E-AF79-4EDD-AA80-0B65ACFBD27B}">
+<ds:datastoreItem xmlns:ds="http://schemas.openxmlformats.org/officeDocument/2006/customXml" ds:itemID="{07FC7540-E27D-4AF3-A717-D16824B93FF0}">
   <ds:schemaRefs>
     <ds:schemaRef ds:uri="http://schemas.openxmlformats.org/officeDocument/2006/bibliography"/>
   </ds:schemaRefs>

--- a/lab3/doc/lab3_report.docx
+++ b/lab3/doc/lab3_report.docx
@@ -7,9 +7,7 @@
         <w:jc w:val="center"/>
       </w:pPr>
       <w:bookmarkStart w:id="0" w:name="_Toc170447634"/>
-      <w:bookmarkStart w:id="1" w:name="_GoBack"/>
       <w:bookmarkEnd w:id="0"/>
-      <w:bookmarkEnd w:id="1"/>
       <w:r>
         <w:rPr>
           <w:rFonts w:eastAsia="Times New Roman"/>
@@ -103,10 +101,10 @@
           <w:szCs w:val="28"/>
         </w:rPr>
       </w:pPr>
-      <w:bookmarkStart w:id="2" w:name="_Toc170447635"/>
-      <w:bookmarkStart w:id="3" w:name="_Toc1704476341"/>
+      <w:bookmarkStart w:id="1" w:name="_Toc170447635"/>
+      <w:bookmarkStart w:id="2" w:name="_Toc1704476341"/>
+      <w:bookmarkEnd w:id="1"/>
       <w:bookmarkEnd w:id="2"/>
-      <w:bookmarkEnd w:id="3"/>
       <w:r>
         <w:rPr>
           <w:rFonts w:eastAsia="Times New Roman"/>
@@ -667,10 +665,10 @@
       <w:pPr>
         <w:jc w:val="center"/>
       </w:pPr>
-      <w:bookmarkStart w:id="4" w:name="_Toc506132857"/>
-      <w:bookmarkStart w:id="5" w:name="_Toc506198283"/>
+      <w:bookmarkStart w:id="3" w:name="_Toc506132857"/>
+      <w:bookmarkStart w:id="4" w:name="_Toc506198283"/>
+      <w:bookmarkEnd w:id="3"/>
       <w:bookmarkEnd w:id="4"/>
-      <w:bookmarkEnd w:id="5"/>
       <w:r>
         <w:rPr>
           <w:rFonts w:eastAsia="Times New Roman"/>
@@ -701,7 +699,7 @@
           <w:color w:val="auto"/>
           <w:sz w:val="22"/>
           <w:szCs w:val="22"/>
-          <w:lang w:val="en-US" w:eastAsia="en-US" w:bidi="ar-SA"/>
+          <w:lang w:eastAsia="ru-RU" w:bidi="ar-SA"/>
         </w:rPr>
       </w:pPr>
       <w:r>
@@ -713,7 +711,7 @@
       <w:r>
         <w:fldChar w:fldCharType="separate"/>
       </w:r>
-      <w:hyperlink w:anchor="_Toc532415283" w:history="1">
+      <w:hyperlink w:anchor="_Toc536018963" w:history="1">
         <w:r>
           <w:rPr>
             <w:rStyle w:val="af"/>
@@ -737,7 +735,7 @@
           <w:rPr>
             <w:noProof/>
           </w:rPr>
-          <w:instrText xml:space="preserve"> PAGEREF _Toc532415283 \h </w:instrText>
+          <w:instrText xml:space="preserve"> PAGEREF _Toc536018963 \h </w:instrText>
         </w:r>
         <w:r>
           <w:rPr>
@@ -776,10 +774,10 @@
           <w:color w:val="auto"/>
           <w:sz w:val="22"/>
           <w:szCs w:val="22"/>
-          <w:lang w:val="en-US" w:eastAsia="en-US" w:bidi="ar-SA"/>
-        </w:rPr>
-      </w:pPr>
-      <w:hyperlink w:anchor="_Toc532415284" w:history="1">
+          <w:lang w:eastAsia="ru-RU" w:bidi="ar-SA"/>
+        </w:rPr>
+      </w:pPr>
+      <w:hyperlink w:anchor="_Toc536018964" w:history="1">
         <w:r>
           <w:rPr>
             <w:rStyle w:val="af"/>
@@ -803,7 +801,7 @@
           <w:rPr>
             <w:noProof/>
           </w:rPr>
-          <w:instrText xml:space="preserve"> PAGEREF _Toc532415284 \h </w:instrText>
+          <w:instrText xml:space="preserve"> PAGEREF _Toc536018964 \h </w:instrText>
         </w:r>
         <w:r>
           <w:rPr>
@@ -842,10 +840,10 @@
           <w:color w:val="auto"/>
           <w:sz w:val="22"/>
           <w:szCs w:val="22"/>
-          <w:lang w:val="en-US" w:eastAsia="en-US" w:bidi="ar-SA"/>
-        </w:rPr>
-      </w:pPr>
-      <w:hyperlink w:anchor="_Toc532415285" w:history="1">
+          <w:lang w:eastAsia="ru-RU" w:bidi="ar-SA"/>
+        </w:rPr>
+      </w:pPr>
+      <w:hyperlink w:anchor="_Toc536018965" w:history="1">
         <w:r>
           <w:rPr>
             <w:rStyle w:val="af"/>
@@ -869,7 +867,7 @@
           <w:rPr>
             <w:noProof/>
           </w:rPr>
-          <w:instrText xml:space="preserve"> PAGEREF _Toc532415285 \h </w:instrText>
+          <w:instrText xml:space="preserve"> PAGEREF _Toc536018965 \h </w:instrText>
         </w:r>
         <w:r>
           <w:rPr>
@@ -908,16 +906,16 @@
           <w:color w:val="auto"/>
           <w:sz w:val="22"/>
           <w:szCs w:val="22"/>
-          <w:lang w:val="en-US" w:eastAsia="en-US" w:bidi="ar-SA"/>
-        </w:rPr>
-      </w:pPr>
-      <w:hyperlink w:anchor="_Toc532415286" w:history="1">
+          <w:lang w:eastAsia="ru-RU" w:bidi="ar-SA"/>
+        </w:rPr>
+      </w:pPr>
+      <w:hyperlink w:anchor="_Toc536018966" w:history="1">
         <w:r>
           <w:rPr>
             <w:rStyle w:val="af"/>
             <w:noProof/>
           </w:rPr>
-          <w:t>Выбор библиотеки</w:t>
+          <w:t>Метрика качества решения задачи</w:t>
         </w:r>
         <w:r>
           <w:rPr>
@@ -935,21 +933,24 @@
           <w:rPr>
             <w:noProof/>
           </w:rPr>
-          <w:instrText xml:space="preserve"> PAGEREF _Toc532415286 \h </w:instrText>
+          <w:instrText xml:space="preserve"> PAGEREF _Toc536018966 \h </w:instrText>
         </w:r>
         <w:r>
           <w:rPr>
             <w:noProof/>
           </w:rPr>
+        </w:r>
+        <w:r>
+          <w:rPr>
+            <w:noProof/>
+          </w:rPr>
           <w:fldChar w:fldCharType="separate"/>
         </w:r>
         <w:r>
           <w:rPr>
-            <w:b/>
-            <w:bCs/>
             <w:noProof/>
           </w:rPr>
-          <w:t>Ошибка! Закладка не определена.</w:t>
+          <w:t>6</w:t>
         </w:r>
         <w:r>
           <w:rPr>
@@ -971,21 +972,35 @@
           <w:color w:val="auto"/>
           <w:sz w:val="22"/>
           <w:szCs w:val="22"/>
-          <w:lang w:val="en-US" w:eastAsia="en-US" w:bidi="ar-SA"/>
-        </w:rPr>
-      </w:pPr>
-      <w:hyperlink w:anchor="_Toc532415287" w:history="1">
+          <w:lang w:eastAsia="ru-RU" w:bidi="ar-SA"/>
+        </w:rPr>
+      </w:pPr>
+      <w:hyperlink w:anchor="_Toc536018967" w:history="1">
         <w:r>
           <w:rPr>
             <w:rStyle w:val="af"/>
             <w:noProof/>
           </w:rPr>
-          <w:t>Метрика качества решения задачи</w:t>
-        </w:r>
-        <w:r>
-          <w:rPr>
+          <w:t>Тренировочные и т</w:t>
+        </w:r>
+        <w:r>
+          <w:rPr>
+            <w:rStyle w:val="af"/>
             <w:noProof/>
           </w:rPr>
+          <w:t>е</w:t>
+        </w:r>
+        <w:r>
+          <w:rPr>
+            <w:rStyle w:val="af"/>
+            <w:noProof/>
+          </w:rPr>
+          <w:t>стовые наборы данных</w:t>
+        </w:r>
+        <w:r>
+          <w:rPr>
+            <w:noProof/>
+          </w:rPr>
           <w:tab/>
         </w:r>
         <w:r>
@@ -998,7 +1013,7 @@
           <w:rPr>
             <w:noProof/>
           </w:rPr>
-          <w:instrText xml:space="preserve"> PAGEREF _Toc532415287 \h </w:instrText>
+          <w:instrText xml:space="preserve"> PAGEREF _Toc536018967 \h </w:instrText>
         </w:r>
         <w:r>
           <w:rPr>
@@ -1037,16 +1052,16 @@
           <w:color w:val="auto"/>
           <w:sz w:val="22"/>
           <w:szCs w:val="22"/>
-          <w:lang w:val="en-US" w:eastAsia="en-US" w:bidi="ar-SA"/>
-        </w:rPr>
-      </w:pPr>
-      <w:hyperlink w:anchor="_Toc532415288" w:history="1">
+          <w:lang w:eastAsia="ru-RU" w:bidi="ar-SA"/>
+        </w:rPr>
+      </w:pPr>
+      <w:hyperlink w:anchor="_Toc536018968" w:history="1">
         <w:r>
           <w:rPr>
             <w:rStyle w:val="af"/>
             <w:noProof/>
           </w:rPr>
-          <w:t>Тренировочные и тестовые наборы данных</w:t>
+          <w:t>Конфигурации нейронных сетей</w:t>
         </w:r>
         <w:r>
           <w:rPr>
@@ -1064,7 +1079,7 @@
           <w:rPr>
             <w:noProof/>
           </w:rPr>
-          <w:instrText xml:space="preserve"> PAGEREF _Toc532415288 \h </w:instrText>
+          <w:instrText xml:space="preserve"> PAGEREF _Toc536018968 \h </w:instrText>
         </w:r>
         <w:r>
           <w:rPr>
@@ -1081,7 +1096,7 @@
           <w:rPr>
             <w:noProof/>
           </w:rPr>
-          <w:t>6</w:t>
+          <w:t>7</w:t>
         </w:r>
         <w:r>
           <w:rPr>
@@ -1103,16 +1118,16 @@
           <w:color w:val="auto"/>
           <w:sz w:val="22"/>
           <w:szCs w:val="22"/>
-          <w:lang w:val="en-US" w:eastAsia="en-US" w:bidi="ar-SA"/>
-        </w:rPr>
-      </w:pPr>
-      <w:hyperlink w:anchor="_Toc532415289" w:history="1">
+          <w:lang w:eastAsia="ru-RU" w:bidi="ar-SA"/>
+        </w:rPr>
+      </w:pPr>
+      <w:hyperlink w:anchor="_Toc536018969" w:history="1">
         <w:r>
           <w:rPr>
             <w:rStyle w:val="af"/>
             <w:noProof/>
           </w:rPr>
-          <w:t>Конфигурации нейронных сетей</w:t>
+          <w:t>Разработанные программы/скрипты</w:t>
         </w:r>
         <w:r>
           <w:rPr>
@@ -1130,7 +1145,7 @@
           <w:rPr>
             <w:noProof/>
           </w:rPr>
-          <w:instrText xml:space="preserve"> PAGEREF _Toc532415289 \h </w:instrText>
+          <w:instrText xml:space="preserve"> PAGEREF _Toc536018969 \h </w:instrText>
         </w:r>
         <w:r>
           <w:rPr>
@@ -1147,7 +1162,7 @@
           <w:rPr>
             <w:noProof/>
           </w:rPr>
-          <w:t>7</w:t>
+          <w:t>11</w:t>
         </w:r>
         <w:r>
           <w:rPr>
@@ -1169,16 +1184,16 @@
           <w:color w:val="auto"/>
           <w:sz w:val="22"/>
           <w:szCs w:val="22"/>
-          <w:lang w:val="en-US" w:eastAsia="en-US" w:bidi="ar-SA"/>
-        </w:rPr>
-      </w:pPr>
-      <w:hyperlink w:anchor="_Toc532415290" w:history="1">
+          <w:lang w:eastAsia="ru-RU" w:bidi="ar-SA"/>
+        </w:rPr>
+      </w:pPr>
+      <w:hyperlink w:anchor="_Toc536018970" w:history="1">
         <w:r>
           <w:rPr>
             <w:rStyle w:val="af"/>
             <w:noProof/>
           </w:rPr>
-          <w:t>Разработанные программы/скрипты</w:t>
+          <w:t>Результаты экспериментов</w:t>
         </w:r>
         <w:r>
           <w:rPr>
@@ -1196,7 +1211,7 @@
           <w:rPr>
             <w:noProof/>
           </w:rPr>
-          <w:instrText xml:space="preserve"> PAGEREF _Toc532415290 \h </w:instrText>
+          <w:instrText xml:space="preserve"> PAGEREF _Toc536018970 \h </w:instrText>
         </w:r>
         <w:r>
           <w:rPr>
@@ -1235,16 +1250,16 @@
           <w:color w:val="auto"/>
           <w:sz w:val="22"/>
           <w:szCs w:val="22"/>
-          <w:lang w:val="en-US" w:eastAsia="en-US" w:bidi="ar-SA"/>
-        </w:rPr>
-      </w:pPr>
-      <w:hyperlink w:anchor="_Toc532415291" w:history="1">
+          <w:lang w:eastAsia="ru-RU" w:bidi="ar-SA"/>
+        </w:rPr>
+      </w:pPr>
+      <w:hyperlink w:anchor="_Toc536018971" w:history="1">
         <w:r>
           <w:rPr>
             <w:rStyle w:val="af"/>
             <w:noProof/>
           </w:rPr>
-          <w:t>Результаты экспериментов</w:t>
+          <w:t>Анализ результатов</w:t>
         </w:r>
         <w:r>
           <w:rPr>
@@ -1262,73 +1277,7 @@
           <w:rPr>
             <w:noProof/>
           </w:rPr>
-          <w:instrText xml:space="preserve"> PAGEREF _Toc532415291 \h </w:instrText>
-        </w:r>
-        <w:r>
-          <w:rPr>
-            <w:noProof/>
-          </w:rPr>
-        </w:r>
-        <w:r>
-          <w:rPr>
-            <w:noProof/>
-          </w:rPr>
-          <w:fldChar w:fldCharType="separate"/>
-        </w:r>
-        <w:r>
-          <w:rPr>
-            <w:noProof/>
-          </w:rPr>
-          <w:t>11</w:t>
-        </w:r>
-        <w:r>
-          <w:rPr>
-            <w:noProof/>
-          </w:rPr>
-          <w:fldChar w:fldCharType="end"/>
-        </w:r>
-      </w:hyperlink>
-    </w:p>
-    <w:p>
-      <w:pPr>
-        <w:pStyle w:val="10"/>
-        <w:tabs>
-          <w:tab w:val="right" w:leader="dot" w:pos="9344"/>
-        </w:tabs>
-        <w:rPr>
-          <w:rFonts w:asciiTheme="minorHAnsi" w:eastAsiaTheme="minorEastAsia" w:hAnsiTheme="minorHAnsi" w:cstheme="minorBidi"/>
-          <w:noProof/>
-          <w:color w:val="auto"/>
-          <w:sz w:val="22"/>
-          <w:szCs w:val="22"/>
-          <w:lang w:val="en-US" w:eastAsia="en-US" w:bidi="ar-SA"/>
-        </w:rPr>
-      </w:pPr>
-      <w:hyperlink w:anchor="_Toc532415292" w:history="1">
-        <w:r>
-          <w:rPr>
-            <w:rStyle w:val="af"/>
-            <w:noProof/>
-          </w:rPr>
-          <w:t>Анализ результатов</w:t>
-        </w:r>
-        <w:r>
-          <w:rPr>
-            <w:noProof/>
-          </w:rPr>
-          <w:tab/>
-        </w:r>
-        <w:r>
-          <w:rPr>
-            <w:noProof/>
-          </w:rPr>
-          <w:fldChar w:fldCharType="begin"/>
-        </w:r>
-        <w:r>
-          <w:rPr>
-            <w:noProof/>
-          </w:rPr>
-          <w:instrText xml:space="preserve"> PAGEREF _Toc532415292 \h </w:instrText>
+          <w:instrText xml:space="preserve"> PAGEREF _Toc536018971 \h </w:instrText>
         </w:r>
         <w:r>
           <w:rPr>
@@ -1390,12 +1339,12 @@
           <w:numId w:val="3"/>
         </w:numPr>
       </w:pPr>
-      <w:bookmarkStart w:id="6" w:name="_Toc532415283"/>
+      <w:bookmarkStart w:id="5" w:name="_Toc536018963"/>
       <w:r>
         <w:lastRenderedPageBreak/>
         <w:t>Цели</w:t>
       </w:r>
-      <w:bookmarkEnd w:id="6"/>
+      <w:bookmarkEnd w:id="5"/>
     </w:p>
     <w:p>
       <w:pPr>
@@ -1407,7 +1356,6 @@
           <w:szCs w:val="28"/>
         </w:rPr>
       </w:pPr>
-      <w:commentRangeStart w:id="7"/>
       <w:r>
         <w:rPr>
           <w:b/>
@@ -1450,13 +1398,6 @@
           <w:szCs w:val="28"/>
         </w:rPr>
         <w:t xml:space="preserve"> </w:t>
-      </w:r>
-      <w:commentRangeEnd w:id="7"/>
-      <w:r>
-        <w:rPr>
-          <w:rStyle w:val="af6"/>
-        </w:rPr>
-        <w:commentReference w:id="7"/>
       </w:r>
       <w:r>
         <w:br w:type="page"/>
@@ -1470,12 +1411,12 @@
           <w:numId w:val="3"/>
         </w:numPr>
       </w:pPr>
-      <w:bookmarkStart w:id="8" w:name="_Toc532415284"/>
+      <w:bookmarkStart w:id="6" w:name="_Toc536018964"/>
       <w:r>
         <w:lastRenderedPageBreak/>
         <w:t>Задачи</w:t>
       </w:r>
-      <w:bookmarkEnd w:id="8"/>
+      <w:bookmarkEnd w:id="6"/>
     </w:p>
     <w:p>
       <w:pPr>
@@ -1600,12 +1541,12 @@
           <w:numId w:val="2"/>
         </w:numPr>
       </w:pPr>
-      <w:bookmarkStart w:id="9" w:name="_Toc532415285"/>
+      <w:bookmarkStart w:id="7" w:name="_Toc536018965"/>
       <w:r>
         <w:lastRenderedPageBreak/>
         <w:t>Решаемая задача</w:t>
       </w:r>
-      <w:bookmarkEnd w:id="9"/>
+      <w:bookmarkEnd w:id="7"/>
     </w:p>
     <w:p>
       <w:pPr>
@@ -1622,7 +1563,7 @@
       <w:r>
         <w:t xml:space="preserve">классификации дорожных знаков. Количество классов - 43. Датасет: </w:t>
       </w:r>
-      <w:hyperlink r:id="rId10" w:history="1">
+      <w:hyperlink r:id="rId8" w:history="1">
         <w:r>
           <w:rPr>
             <w:rStyle w:val="af"/>
@@ -1675,17 +1616,8 @@
           <w:numId w:val="13"/>
         </w:numPr>
       </w:pPr>
-      <w:commentRangeStart w:id="10"/>
-      <w:r>
-        <w:t>Архив обучающего набора имеет следующую структуру:</w:t>
-      </w:r>
-      <w:commentRangeEnd w:id="10"/>
-      <w:r>
-        <w:rPr>
-          <w:rStyle w:val="af6"/>
-          <w:color w:val="00000A"/>
-        </w:rPr>
-        <w:commentReference w:id="10"/>
+      <w:r>
+        <w:t>Один каталог на класс</w:t>
       </w:r>
     </w:p>
     <w:p>
@@ -1697,7 +1629,7 @@
         </w:numPr>
       </w:pPr>
       <w:r>
-        <w:t>Один каталог на класс</w:t>
+        <w:t>Каждый каталог содержит один CSV-файл с аннотациями («GT- &lt;ClassID&gt; .csv») и обучающими изображениями.</w:t>
       </w:r>
     </w:p>
     <w:p>
@@ -1709,7 +1641,7 @@
         </w:numPr>
       </w:pPr>
       <w:r>
-        <w:t>Каждый каталог содержит один CSV-файл с аннотациями («GT- &lt;ClassID&gt; .csv») и обучающими изображениями.</w:t>
+        <w:t>Обучающие изображения сгруппированы по наборам</w:t>
       </w:r>
     </w:p>
     <w:p>
@@ -1721,18 +1653,6 @@
         </w:numPr>
       </w:pPr>
       <w:r>
-        <w:t>Обучающие изображения сгруппированы по наборам</w:t>
-      </w:r>
-    </w:p>
-    <w:p>
-      <w:pPr>
-        <w:pStyle w:val="Default"/>
-        <w:numPr>
-          <w:ilvl w:val="0"/>
-          <w:numId w:val="13"/>
-        </w:numPr>
-      </w:pPr>
-      <w:r>
         <w:t>Каждый набор содержит 30 изображений одного дорожного знака</w:t>
       </w:r>
     </w:p>
@@ -2054,12 +1974,12 @@
           <w:numId w:val="2"/>
         </w:numPr>
       </w:pPr>
-      <w:bookmarkStart w:id="11" w:name="_Toc532415287"/>
+      <w:bookmarkStart w:id="8" w:name="_Toc536018966"/>
       <w:r>
         <w:lastRenderedPageBreak/>
         <w:t>Метрика качества решения задачи</w:t>
       </w:r>
-      <w:bookmarkEnd w:id="11"/>
+      <w:bookmarkEnd w:id="8"/>
     </w:p>
     <w:p>
       <w:pPr>
@@ -2187,14 +2107,14 @@
           <w:szCs w:val="32"/>
         </w:rPr>
       </w:pPr>
-      <w:bookmarkStart w:id="12" w:name="_Toc532415288"/>
+      <w:bookmarkStart w:id="9" w:name="_Toc536018967"/>
       <w:r>
         <w:rPr>
           <w:szCs w:val="32"/>
         </w:rPr>
         <w:t>Тренировочные и тестовые наборы данных</w:t>
       </w:r>
-      <w:bookmarkEnd w:id="12"/>
+      <w:bookmarkEnd w:id="9"/>
     </w:p>
     <w:p>
       <w:pPr>
@@ -2246,7 +2166,7 @@
       <w:r>
         <w:br w:type="page"/>
       </w:r>
-      <w:bookmarkStart w:id="13" w:name="_Toc532415289"/>
+      <w:bookmarkStart w:id="10" w:name="_Toc536018968"/>
       <w:r>
         <w:rPr>
           <w:szCs w:val="32"/>
@@ -2254,7 +2174,7 @@
         <w:lastRenderedPageBreak/>
         <w:t>Конфигурации нейронных сетей</w:t>
       </w:r>
-      <w:bookmarkEnd w:id="13"/>
+      <w:bookmarkEnd w:id="10"/>
     </w:p>
     <w:p>
       <w:pPr>
@@ -3003,7 +2923,6 @@
         <w:keepNext/>
         <w:jc w:val="center"/>
       </w:pPr>
-      <w:commentRangeStart w:id="14"/>
       <w:r>
         <w:rPr>
           <w:noProof/>
@@ -3028,7 +2947,7 @@
                     </pic:cNvPicPr>
                   </pic:nvPicPr>
                   <pic:blipFill>
-                    <a:blip r:embed="rId11">
+                    <a:blip r:embed="rId9">
                       <a:extLst>
                         <a:ext uri="{28A0092B-C50C-407E-A947-70E740481C1C}">
                           <a14:useLocalDpi xmlns:a14="http://schemas.microsoft.com/office/drawing/2010/main" val="0"/>
@@ -3059,13 +2978,6 @@
           </wp:inline>
         </w:drawing>
       </w:r>
-      <w:commentRangeEnd w:id="14"/>
-      <w:r>
-        <w:rPr>
-          <w:rStyle w:val="af6"/>
-        </w:rPr>
-        <w:commentReference w:id="14"/>
-      </w:r>
     </w:p>
     <w:p>
       <w:pPr>
@@ -3078,14 +2990,27 @@
       <w:r>
         <w:t xml:space="preserve">Рисунок </w:t>
       </w:r>
-      <w:fldSimple w:instr=" SEQ Figure \* ARABIC ">
-        <w:r>
-          <w:rPr>
-            <w:noProof/>
-          </w:rPr>
-          <w:t>1</w:t>
-        </w:r>
-      </w:fldSimple>
+      <w:r>
+        <w:fldChar w:fldCharType="begin"/>
+      </w:r>
+      <w:r>
+        <w:instrText xml:space="preserve"> SEQ Figure \* ARABIC </w:instrText>
+      </w:r>
+      <w:r>
+        <w:fldChar w:fldCharType="separate"/>
+      </w:r>
+      <w:r>
+        <w:rPr>
+          <w:noProof/>
+        </w:rPr>
+        <w:t>1</w:t>
+      </w:r>
+      <w:r>
+        <w:rPr>
+          <w:noProof/>
+        </w:rPr>
+        <w:fldChar w:fldCharType="end"/>
+      </w:r>
       <w:r>
         <w:t>. Сеть 1</w:t>
       </w:r>
@@ -3102,8 +3027,8 @@
         </w:rPr>
         <w:lastRenderedPageBreak/>
         <w:drawing>
-          <wp:inline distT="0" distB="0" distL="0" distR="0" wp14:anchorId="143F91B4" wp14:editId="55F2C6E9">
-            <wp:extent cx="4632960" cy="8930640"/>
+          <wp:inline distT="0" distB="0" distL="0" distR="0" wp14:anchorId="143F91B4" wp14:editId="3AF84D91">
+            <wp:extent cx="3968750" cy="8930640"/>
             <wp:effectExtent l="0" t="0" r="0" b="3810"/>
             <wp:docPr id="2" name="Picture 2" descr="https://vk.com/doc24435098_485399730?hash=bae38b6cda028ebc2c&amp;dl=dbe3c6c9a645189c68&amp;wnd=1"/>
             <wp:cNvGraphicFramePr>
@@ -3119,7 +3044,7 @@
                     </pic:cNvPicPr>
                   </pic:nvPicPr>
                   <pic:blipFill>
-                    <a:blip r:embed="rId12">
+                    <a:blip r:embed="rId10">
                       <a:extLst>
                         <a:ext uri="{28A0092B-C50C-407E-A947-70E740481C1C}">
                           <a14:useLocalDpi xmlns:a14="http://schemas.microsoft.com/office/drawing/2010/main" val="0"/>
@@ -3134,7 +3059,7 @@
                   <pic:spPr bwMode="auto">
                     <a:xfrm>
                       <a:off x="0" y="0"/>
-                      <a:ext cx="4632960" cy="8930640"/>
+                      <a:ext cx="3968750" cy="8930640"/>
                     </a:xfrm>
                     <a:prstGeom prst="rect">
                       <a:avLst/>
@@ -3162,14 +3087,27 @@
       <w:r>
         <w:t xml:space="preserve">Рисунок </w:t>
       </w:r>
-      <w:fldSimple w:instr=" SEQ Figure \* ARABIC ">
-        <w:r>
-          <w:rPr>
-            <w:noProof/>
-          </w:rPr>
-          <w:t>2</w:t>
-        </w:r>
-      </w:fldSimple>
+      <w:r>
+        <w:fldChar w:fldCharType="begin"/>
+      </w:r>
+      <w:r>
+        <w:instrText xml:space="preserve"> SEQ Figure \* ARABIC </w:instrText>
+      </w:r>
+      <w:r>
+        <w:fldChar w:fldCharType="separate"/>
+      </w:r>
+      <w:r>
+        <w:rPr>
+          <w:noProof/>
+        </w:rPr>
+        <w:t>2</w:t>
+      </w:r>
+      <w:r>
+        <w:rPr>
+          <w:noProof/>
+        </w:rPr>
+        <w:fldChar w:fldCharType="end"/>
+      </w:r>
       <w:r>
         <w:t>. Сеть 2.</w:t>
       </w:r>
@@ -3203,7 +3141,7 @@
                     </pic:cNvPicPr>
                   </pic:nvPicPr>
                   <pic:blipFill>
-                    <a:blip r:embed="rId13">
+                    <a:blip r:embed="rId11">
                       <a:extLst>
                         <a:ext uri="{28A0092B-C50C-407E-A947-70E740481C1C}">
                           <a14:useLocalDpi xmlns:a14="http://schemas.microsoft.com/office/drawing/2010/main" val="0"/>
@@ -3243,14 +3181,27 @@
       <w:r>
         <w:t xml:space="preserve">Рисунок </w:t>
       </w:r>
-      <w:fldSimple w:instr=" SEQ Figure \* ARABIC ">
-        <w:r>
-          <w:rPr>
-            <w:noProof/>
-          </w:rPr>
-          <w:t>3</w:t>
-        </w:r>
-      </w:fldSimple>
+      <w:r>
+        <w:fldChar w:fldCharType="begin"/>
+      </w:r>
+      <w:r>
+        <w:instrText xml:space="preserve"> SEQ Figure \* ARABIC </w:instrText>
+      </w:r>
+      <w:r>
+        <w:fldChar w:fldCharType="separate"/>
+      </w:r>
+      <w:r>
+        <w:rPr>
+          <w:noProof/>
+        </w:rPr>
+        <w:t>3</w:t>
+      </w:r>
+      <w:r>
+        <w:rPr>
+          <w:noProof/>
+        </w:rPr>
+        <w:fldChar w:fldCharType="end"/>
+      </w:r>
       <w:r>
         <w:t>. Сеть 3.</w:t>
       </w:r>
@@ -3302,11 +3253,11 @@
           <w:numId w:val="0"/>
         </w:numPr>
       </w:pPr>
-      <w:bookmarkStart w:id="15" w:name="_Toc532415290"/>
+      <w:bookmarkStart w:id="11" w:name="_Toc536018969"/>
       <w:r>
         <w:t>Разработанные программы/скрипты</w:t>
       </w:r>
-      <w:bookmarkEnd w:id="15"/>
+      <w:bookmarkEnd w:id="11"/>
     </w:p>
     <w:p>
       <w:pPr>
@@ -3393,11 +3344,11 @@
           <w:numId w:val="0"/>
         </w:numPr>
       </w:pPr>
-      <w:bookmarkStart w:id="16" w:name="_Toc532415291"/>
+      <w:bookmarkStart w:id="12" w:name="_Toc536018970"/>
       <w:r>
         <w:t>Результаты экспериментов</w:t>
       </w:r>
-      <w:bookmarkEnd w:id="16"/>
+      <w:bookmarkEnd w:id="12"/>
     </w:p>
     <w:p>
       <w:r>
@@ -3473,7 +3424,7 @@
       <w:r>
         <w:t xml:space="preserve">' - </w:t>
       </w:r>
-      <w:hyperlink r:id="rId14" w:history="1">
+      <w:hyperlink r:id="rId12" w:history="1">
         <w:r>
           <w:rPr>
             <w:rStyle w:val="af"/>
@@ -3568,44 +3519,66 @@
     <w:p>
       <w:pPr>
         <w:rPr>
+          <w:b/>
           <w:lang w:val="en-US"/>
         </w:rPr>
       </w:pPr>
-      <w:commentRangeStart w:id="17"/>
-      <w:r>
+      <w:r>
+        <w:rPr>
+          <w:b/>
+        </w:rPr>
         <w:t>Параметры</w:t>
       </w:r>
       <w:r>
         <w:rPr>
+          <w:b/>
           <w:lang w:val="en-US"/>
         </w:rPr>
-        <w:t xml:space="preserve"> </w:t>
-      </w:r>
-      <w:r>
+        <w:t xml:space="preserve"> PC:</w:t>
+      </w:r>
+    </w:p>
+    <w:p>
+      <w:pPr>
         <w:rPr>
           <w:lang w:val="en-US"/>
         </w:rPr>
-        <w:t>PC:</w:t>
-      </w:r>
-      <w:commentRangeEnd w:id="17"/>
-      <w:r>
-        <w:rPr>
-          <w:rStyle w:val="af6"/>
-        </w:rPr>
-        <w:commentReference w:id="17"/>
-      </w:r>
-    </w:p>
-    <w:p>
-      <w:pPr>
+      </w:pPr>
+      <w:r>
         <w:rPr>
           <w:lang w:val="en-US"/>
         </w:rPr>
-      </w:pPr>
+        <w:t>OS</w:t>
+      </w:r>
       <w:r>
         <w:rPr>
           <w:lang w:val="en-US"/>
         </w:rPr>
-        <w:t>CPU: Intel Core i5-3470 3.2Ghz</w:t>
+        <w:t xml:space="preserve">: </w:t>
+      </w:r>
+      <w:r>
+        <w:rPr>
+          <w:lang w:val="en-US"/>
+        </w:rPr>
+        <w:t>Windows</w:t>
+      </w:r>
+      <w:r>
+        <w:rPr>
+          <w:lang w:val="en-US"/>
+        </w:rPr>
+        <w:t xml:space="preserve"> 10</w:t>
+      </w:r>
+    </w:p>
+    <w:p>
+      <w:pPr>
+        <w:rPr>
+          <w:lang w:val="en-US"/>
+        </w:rPr>
+      </w:pPr>
+      <w:r>
+        <w:rPr>
+          <w:lang w:val="en-US"/>
+        </w:rPr>
+        <w:t>CPU: Intel Core i5-3470 3.2Ghz (4CPUs)</w:t>
       </w:r>
     </w:p>
     <w:p>
@@ -3620,7 +3593,7 @@
         <w:rPr>
           <w:lang w:val="en-US"/>
         </w:rPr>
-        <w:t>RAM: 16Gb</w:t>
+        <w:t>RAM: 16384Mb</w:t>
       </w:r>
     </w:p>
     <w:p>
@@ -3633,20 +3606,102 @@
         <w:rPr>
           <w:lang w:val="en-US"/>
         </w:rPr>
+        <w:t>, DDR3</w:t>
+      </w:r>
+    </w:p>
+    <w:p>
+      <w:pPr>
+        <w:rPr>
+          <w:lang w:val="en-US"/>
+        </w:rPr>
+      </w:pPr>
+      <w:r>
+        <w:rPr>
+          <w:lang w:val="en-US"/>
+        </w:rPr>
+        <w:t xml:space="preserve">GPU: Nvidia GeForce GTX 970 </w:t>
+      </w:r>
+      <w:r>
+        <w:rPr>
+          <w:lang w:val="en-US"/>
+        </w:rPr>
+        <w:t>1050 MHz</w:t>
+      </w:r>
+      <w:r>
+        <w:rPr>
+          <w:lang w:val="en-US"/>
+        </w:rPr>
+        <w:t>,</w:t>
+      </w:r>
+      <w:r>
+        <w:rPr>
+          <w:lang w:val="en-US"/>
+        </w:rPr>
         <w:t xml:space="preserve"> </w:t>
       </w:r>
-    </w:p>
-    <w:p>
-      <w:pPr>
+      <w:r>
         <w:rPr>
           <w:lang w:val="en-US"/>
         </w:rPr>
-      </w:pPr>
+        <w:t xml:space="preserve">4058Mb, </w:t>
+      </w:r>
       <w:r>
         <w:rPr>
           <w:lang w:val="en-US"/>
         </w:rPr>
-        <w:t>GPU: Nvidia GeForce GTX 970 4Gb, Cuda 9.0.176</w:t>
+        <w:t>256-bit GDDR5</w:t>
+      </w:r>
+    </w:p>
+    <w:p>
+      <w:pPr>
+        <w:rPr>
+          <w:lang w:val="en-US"/>
+        </w:rPr>
+      </w:pPr>
+      <w:r>
+        <w:rPr>
+          <w:lang w:val="en-US"/>
+        </w:rPr>
+        <w:t>Cuda: 9.0.176</w:t>
+      </w:r>
+    </w:p>
+    <w:p>
+      <w:pPr>
+        <w:rPr>
+          <w:lang w:val="en-US"/>
+        </w:rPr>
+      </w:pPr>
+      <w:r>
+        <w:rPr>
+          <w:lang w:val="en-US"/>
+        </w:rPr>
+        <w:t>Python: 3.5.4</w:t>
+      </w:r>
+    </w:p>
+    <w:p>
+      <w:pPr>
+        <w:rPr>
+          <w:lang w:val="en-US"/>
+        </w:rPr>
+      </w:pPr>
+      <w:r>
+        <w:rPr>
+          <w:lang w:val="en-US"/>
+        </w:rPr>
+        <w:t>Keras: 2.2.4</w:t>
+      </w:r>
+    </w:p>
+    <w:p>
+      <w:pPr>
+        <w:rPr>
+          <w:lang w:val="en-US"/>
+        </w:rPr>
+      </w:pPr>
+      <w:r>
+        <w:rPr>
+          <w:lang w:val="en-US"/>
+        </w:rPr>
+        <w:t>Tensorflow-gpu: 1.12.0</w:t>
       </w:r>
     </w:p>
     <w:p>
@@ -3962,21 +4017,7 @@
                 <w:sz w:val="20"/>
                 <w:szCs w:val="20"/>
               </w:rPr>
-              <w:t>Время</w:t>
-            </w:r>
-            <w:r>
-              <w:rPr>
-                <w:sz w:val="20"/>
-                <w:szCs w:val="20"/>
-              </w:rPr>
-              <w:t xml:space="preserve"> эпохи</w:t>
-            </w:r>
-            <w:r>
-              <w:rPr>
-                <w:sz w:val="20"/>
-                <w:szCs w:val="20"/>
-              </w:rPr>
-              <w:t>, с</w:t>
+              <w:t>Время, с</w:t>
             </w:r>
           </w:p>
         </w:tc>
@@ -4202,8 +4243,16 @@
               <w:rPr>
                 <w:sz w:val="20"/>
                 <w:szCs w:val="20"/>
-              </w:rPr>
-              <w:t>20</w:t>
+                <w:lang w:val="en-US"/>
+              </w:rPr>
+              <w:t>18</w:t>
+            </w:r>
+            <w:r>
+              <w:rPr>
+                <w:sz w:val="20"/>
+                <w:szCs w:val="20"/>
+              </w:rPr>
+              <w:t>4</w:t>
             </w:r>
           </w:p>
         </w:tc>
@@ -4438,9 +4487,8 @@
               <w:rPr>
                 <w:sz w:val="20"/>
                 <w:szCs w:val="20"/>
-                <w:lang w:val="en-US"/>
-              </w:rPr>
-              <w:t>9</w:t>
+              </w:rPr>
+              <w:t>323</w:t>
             </w:r>
           </w:p>
         </w:tc>
@@ -4670,15 +4718,10 @@
                 <w:szCs w:val="20"/>
                 <w:lang w:val="en-US"/>
               </w:rPr>
-              <w:t>1</w:t>
+              <w:t>415</w:t>
             </w:r>
-            <w:r>
-              <w:rPr>
-                <w:sz w:val="20"/>
-                <w:szCs w:val="20"/>
-              </w:rPr>
-              <w:t>5</w:t>
-            </w:r>
+            <w:bookmarkStart w:id="13" w:name="_GoBack"/>
+            <w:bookmarkEnd w:id="13"/>
           </w:p>
         </w:tc>
       </w:tr>
@@ -4697,12 +4740,12 @@
           <w:numId w:val="2"/>
         </w:numPr>
       </w:pPr>
-      <w:bookmarkStart w:id="18" w:name="_Toc532415292"/>
+      <w:bookmarkStart w:id="14" w:name="_Toc536018971"/>
       <w:r>
         <w:lastRenderedPageBreak/>
         <w:t>Анализ результатов</w:t>
       </w:r>
-      <w:bookmarkEnd w:id="18"/>
+      <w:bookmarkEnd w:id="14"/>
     </w:p>
     <w:p>
       <w:pPr>
@@ -4811,7 +4854,7 @@
                     <pic:cNvPicPr/>
                   </pic:nvPicPr>
                   <pic:blipFill>
-                    <a:blip r:embed="rId15"/>
+                    <a:blip r:embed="rId13"/>
                     <a:stretch>
                       <a:fillRect/>
                     </a:stretch>
@@ -5026,75 +5069,6 @@
     </w:sectPr>
   </w:body>
 </w:document>
-</file>
-
-<file path=word/comments.xml><?xml version="1.0" encoding="utf-8"?>
-<w:comments xmlns:wpc="http://schemas.microsoft.com/office/word/2010/wordprocessingCanvas" xmlns:cx="http://schemas.microsoft.com/office/drawing/2014/chartex" xmlns:mc="http://schemas.openxmlformats.org/markup-compatibility/2006" xmlns:o="urn:schemas-microsoft-com:office:office" xmlns:r="http://schemas.openxmlformats.org/officeDocument/2006/relationships" xmlns:m="http://schemas.openxmlformats.org/officeDocument/2006/math" xmlns:v="urn:schemas-microsoft-com:vml" xmlns:wp14="http://schemas.microsoft.com/office/word/2010/wordprocessingDrawing" xmlns:wp="http://schemas.openxmlformats.org/drawingml/2006/wordprocessingDrawing" xmlns:w10="urn:schemas-microsoft-com:office:word" xmlns:w="http://schemas.openxmlformats.org/wordprocessingml/2006/main" xmlns:w14="http://schemas.microsoft.com/office/word/2010/wordml" xmlns:w15="http://schemas.microsoft.com/office/word/2012/wordml" xmlns:w16se="http://schemas.microsoft.com/office/word/2015/wordml/symex" xmlns:wpg="http://schemas.microsoft.com/office/word/2010/wordprocessingGroup" xmlns:wpi="http://schemas.microsoft.com/office/word/2010/wordprocessingInk" xmlns:wne="http://schemas.microsoft.com/office/word/2006/wordml" xmlns:wps="http://schemas.microsoft.com/office/word/2010/wordprocessingShape" mc:Ignorable="w14 w15 w16se wp14">
-  <w:comment w:id="7" w:author="Ivan Babaev" w:date="2018-12-13T11:10:00Z" w:initials="IB">
-    <w:p>
-      <w:pPr>
-        <w:pStyle w:val="af7"/>
-      </w:pPr>
-      <w:r>
-        <w:rPr>
-          <w:rStyle w:val="af6"/>
-        </w:rPr>
-        <w:annotationRef/>
-      </w:r>
-    </w:p>
-  </w:comment>
-  <w:comment w:id="10" w:author="Ivan Babaev" w:date="2018-12-13T11:10:00Z" w:initials="IB">
-    <w:p>
-      <w:pPr>
-        <w:pStyle w:val="af7"/>
-      </w:pPr>
-      <w:r>
-        <w:rPr>
-          <w:rStyle w:val="af6"/>
-        </w:rPr>
-        <w:annotationRef/>
-      </w:r>
-    </w:p>
-  </w:comment>
-  <w:comment w:id="14" w:author="Ivan Babaev" w:date="2018-12-13T11:13:00Z" w:initials="IB">
-    <w:p>
-      <w:pPr>
-        <w:pStyle w:val="af7"/>
-      </w:pPr>
-      <w:r>
-        <w:rPr>
-          <w:rStyle w:val="af6"/>
-        </w:rPr>
-        <w:annotationRef/>
-      </w:r>
-      <w:r>
-        <w:t>переместить</w:t>
-      </w:r>
-    </w:p>
-  </w:comment>
-  <w:comment w:id="17" w:author="Ivan Babaev" w:date="2018-12-13T11:11:00Z" w:initials="IB">
-    <w:p>
-      <w:pPr>
-        <w:pStyle w:val="af7"/>
-      </w:pPr>
-      <w:r>
-        <w:rPr>
-          <w:rStyle w:val="af6"/>
-        </w:rPr>
-        <w:annotationRef/>
-      </w:r>
-    </w:p>
-  </w:comment>
-</w:comments>
-</file>
-
-<file path=word/commentsExtended.xml><?xml version="1.0" encoding="utf-8"?>
-<w15:commentsEx xmlns:wpc="http://schemas.microsoft.com/office/word/2010/wordprocessingCanvas" xmlns:cx="http://schemas.microsoft.com/office/drawing/2014/chartex" xmlns:mc="http://schemas.openxmlformats.org/markup-compatibility/2006" xmlns:o="urn:schemas-microsoft-com:office:office" xmlns:r="http://schemas.openxmlformats.org/officeDocument/2006/relationships" xmlns:m="http://schemas.openxmlformats.org/officeDocument/2006/math" xmlns:v="urn:schemas-microsoft-com:vml" xmlns:wp14="http://schemas.microsoft.com/office/word/2010/wordprocessingDrawing" xmlns:wp="http://schemas.openxmlformats.org/drawingml/2006/wordprocessingDrawing" xmlns:w10="urn:schemas-microsoft-com:office:word" xmlns:w="http://schemas.openxmlformats.org/wordprocessingml/2006/main" xmlns:w14="http://schemas.microsoft.com/office/word/2010/wordml" xmlns:w15="http://schemas.microsoft.com/office/word/2012/wordml" xmlns:w16se="http://schemas.microsoft.com/office/word/2015/wordml/symex" xmlns:wpg="http://schemas.microsoft.com/office/word/2010/wordprocessingGroup" xmlns:wpi="http://schemas.microsoft.com/office/word/2010/wordprocessingInk" xmlns:wne="http://schemas.microsoft.com/office/word/2006/wordml" xmlns:wps="http://schemas.microsoft.com/office/word/2010/wordprocessingShape" mc:Ignorable="w14 w15 w16se wp14">
-  <w15:commentEx w15:paraId="5965C925" w15:done="0"/>
-  <w15:commentEx w15:paraId="7A6A2E6F" w15:done="0"/>
-  <w15:commentEx w15:paraId="5D5CAA42" w15:done="0"/>
-  <w15:commentEx w15:paraId="62203951" w15:done="0"/>
-</w15:commentsEx>
 </file>
 
 <file path=word/endnotes.xml><?xml version="1.0" encoding="utf-8"?>
@@ -6866,14 +6840,6 @@
     <w:abstractNumId w:val="0"/>
   </w:num>
 </w:numbering>
-</file>
-
-<file path=word/people.xml><?xml version="1.0" encoding="utf-8"?>
-<w15:people xmlns:wpc="http://schemas.microsoft.com/office/word/2010/wordprocessingCanvas" xmlns:cx="http://schemas.microsoft.com/office/drawing/2014/chartex" xmlns:mc="http://schemas.openxmlformats.org/markup-compatibility/2006" xmlns:o="urn:schemas-microsoft-com:office:office" xmlns:r="http://schemas.openxmlformats.org/officeDocument/2006/relationships" xmlns:m="http://schemas.openxmlformats.org/officeDocument/2006/math" xmlns:v="urn:schemas-microsoft-com:vml" xmlns:wp14="http://schemas.microsoft.com/office/word/2010/wordprocessingDrawing" xmlns:wp="http://schemas.openxmlformats.org/drawingml/2006/wordprocessingDrawing" xmlns:w10="urn:schemas-microsoft-com:office:word" xmlns:w="http://schemas.openxmlformats.org/wordprocessingml/2006/main" xmlns:w14="http://schemas.microsoft.com/office/word/2010/wordml" xmlns:w15="http://schemas.microsoft.com/office/word/2012/wordml" xmlns:w16se="http://schemas.microsoft.com/office/word/2015/wordml/symex" xmlns:wpg="http://schemas.microsoft.com/office/word/2010/wordprocessingGroup" xmlns:wpi="http://schemas.microsoft.com/office/word/2010/wordprocessingInk" xmlns:wne="http://schemas.microsoft.com/office/word/2006/wordml" xmlns:wps="http://schemas.microsoft.com/office/word/2010/wordprocessingShape" mc:Ignorable="w14 w15 w16se wp14">
-  <w15:person w15:author="Ivan Babaev">
-    <w15:presenceInfo w15:providerId="Windows Live" w15:userId="fc80fa9ec53600dc"/>
-  </w15:person>
-</w15:people>
 </file>
 
 <file path=word/styles.xml><?xml version="1.0" encoding="utf-8"?>
@@ -7925,7 +7891,7 @@
 </file>
 
 <file path=customXml/itemProps1.xml><?xml version="1.0" encoding="utf-8"?>
-<ds:datastoreItem xmlns:ds="http://schemas.openxmlformats.org/officeDocument/2006/customXml" ds:itemID="{07FC7540-E27D-4AF3-A717-D16824B93FF0}">
+<ds:datastoreItem xmlns:ds="http://schemas.openxmlformats.org/officeDocument/2006/customXml" ds:itemID="{39DFA97E-AE27-4A86-A4D3-0671F198CE30}">
   <ds:schemaRefs>
     <ds:schemaRef ds:uri="http://schemas.openxmlformats.org/officeDocument/2006/bibliography"/>
   </ds:schemaRefs>
